--- a/Git Commands.docx
+++ b/Git Commands.docx
@@ -1,6 +1,6 @@
 
 <file path=word/document.xml><?xml version="1.0" encoding="utf-8"?>
-<w:document xmlns:wpc="http://schemas.microsoft.com/office/word/2010/wordprocessingCanvas" xmlns:cx="http://schemas.microsoft.com/office/drawing/2014/chartex" xmlns:cx1="http://schemas.microsoft.com/office/drawing/2015/9/8/chartex" xmlns:cx2="http://schemas.microsoft.com/office/drawing/2015/10/21/chartex" xmlns:cx3="http://schemas.microsoft.com/office/drawing/2016/5/9/chartex" xmlns:cx4="http://schemas.microsoft.com/office/drawing/2016/5/10/chartex" xmlns:cx5="http://schemas.microsoft.com/office/drawing/2016/5/11/chartex" xmlns:cx6="http://schemas.microsoft.com/office/drawing/2016/5/12/chartex" xmlns:cx7="http://schemas.microsoft.com/office/drawing/2016/5/13/chartex" xmlns:cx8="http://schemas.microsoft.com/office/drawing/2016/5/14/chartex" xmlns:mc="http://schemas.openxmlformats.org/markup-compatibility/2006" xmlns:aink="http://schemas.microsoft.com/office/drawing/2016/ink" xmlns:am3d="http://schemas.microsoft.com/office/drawing/2017/model3d" xmlns:o="urn:schemas-microsoft-com:office:office" xmlns:r="http://schemas.openxmlformats.org/officeDocument/2006/relationships" xmlns:m="http://schemas.openxmlformats.org/officeDocument/2006/math" xmlns:v="urn:schemas-microsoft-com:vml" xmlns:wp14="http://schemas.microsoft.com/office/word/2010/wordprocessingDrawing" xmlns:wp="http://schemas.openxmlformats.org/drawingml/2006/wordprocessingDrawing" xmlns:w10="urn:schemas-microsoft-com:office:word" xmlns:w="http://schemas.openxmlformats.org/wordprocessingml/2006/main" xmlns:w14="http://schemas.microsoft.com/office/word/2010/wordml" xmlns:w15="http://schemas.microsoft.com/office/word/2012/wordml" xmlns:w16cex="http://schemas.microsoft.com/office/word/2018/wordml/cex" xmlns:w16cid="http://schemas.microsoft.com/office/word/2016/wordml/cid" xmlns:w16="http://schemas.microsoft.com/office/word/2018/wordml" xmlns:w16sdtdh="http://schemas.microsoft.com/office/word/2020/wordml/sdtdatahash" xmlns:w16se="http://schemas.microsoft.com/office/word/2015/wordml/symex" xmlns:wpg="http://schemas.microsoft.com/office/word/2010/wordprocessingGroup" xmlns:wpi="http://schemas.microsoft.com/office/word/2010/wordprocessingInk" xmlns:wne="http://schemas.microsoft.com/office/word/2006/wordml" xmlns:wps="http://schemas.microsoft.com/office/word/2010/wordprocessingShape" mc:Ignorable="w14 w15 w16se w16cid w16 w16cex w16sdtdh wp14">
+<w:document xmlns:wpc="http://schemas.microsoft.com/office/word/2010/wordprocessingCanvas" xmlns:cx="http://schemas.microsoft.com/office/drawing/2014/chartex" xmlns:cx1="http://schemas.microsoft.com/office/drawing/2015/9/8/chartex" xmlns:cx2="http://schemas.microsoft.com/office/drawing/2015/10/21/chartex" xmlns:cx3="http://schemas.microsoft.com/office/drawing/2016/5/9/chartex" xmlns:cx4="http://schemas.microsoft.com/office/drawing/2016/5/10/chartex" xmlns:cx5="http://schemas.microsoft.com/office/drawing/2016/5/11/chartex" xmlns:cx6="http://schemas.microsoft.com/office/drawing/2016/5/12/chartex" xmlns:cx7="http://schemas.microsoft.com/office/drawing/2016/5/13/chartex" xmlns:cx8="http://schemas.microsoft.com/office/drawing/2016/5/14/chartex" xmlns:mc="http://schemas.openxmlformats.org/markup-compatibility/2006" xmlns:aink="http://schemas.microsoft.com/office/drawing/2016/ink" xmlns:am3d="http://schemas.microsoft.com/office/drawing/2017/model3d" xmlns:o="urn:schemas-microsoft-com:office:office" xmlns:oel="http://schemas.microsoft.com/office/2019/extlst" xmlns:r="http://schemas.openxmlformats.org/officeDocument/2006/relationships" xmlns:m="http://schemas.openxmlformats.org/officeDocument/2006/math" xmlns:v="urn:schemas-microsoft-com:vml" xmlns:wp14="http://schemas.microsoft.com/office/word/2010/wordprocessingDrawing" xmlns:wp="http://schemas.openxmlformats.org/drawingml/2006/wordprocessingDrawing" xmlns:w10="urn:schemas-microsoft-com:office:word" xmlns:w="http://schemas.openxmlformats.org/wordprocessingml/2006/main" xmlns:w14="http://schemas.microsoft.com/office/word/2010/wordml" xmlns:w15="http://schemas.microsoft.com/office/word/2012/wordml" xmlns:w16cex="http://schemas.microsoft.com/office/word/2018/wordml/cex" xmlns:w16cid="http://schemas.microsoft.com/office/word/2016/wordml/cid" xmlns:w16="http://schemas.microsoft.com/office/word/2018/wordml" xmlns:w16sdtdh="http://schemas.microsoft.com/office/word/2020/wordml/sdtdatahash" xmlns:w16se="http://schemas.microsoft.com/office/word/2015/wordml/symex" xmlns:wpg="http://schemas.microsoft.com/office/word/2010/wordprocessingGroup" xmlns:wpi="http://schemas.microsoft.com/office/word/2010/wordprocessingInk" xmlns:wne="http://schemas.microsoft.com/office/word/2006/wordml" xmlns:wps="http://schemas.microsoft.com/office/word/2010/wordprocessingShape" mc:Ignorable="w14 w15 w16se w16cid w16 w16cex w16sdtdh wp14">
   <w:body>
     <w:p>
       <w:pPr>
@@ -234,7 +234,25 @@
           <w:b/>
           <w:bCs/>
         </w:rPr>
-        <w:t>touch &lt;file_name&gt;</w:t>
+        <w:t>touch &lt;</w:t>
+      </w:r>
+      <w:proofErr w:type="spellStart"/>
+      <w:r>
+        <w:rPr>
+          <w:rFonts w:ascii="Arial" w:hAnsi="Arial" w:cs="Arial"/>
+          <w:b/>
+          <w:bCs/>
+        </w:rPr>
+        <w:t>file_name</w:t>
+      </w:r>
+      <w:proofErr w:type="spellEnd"/>
+      <w:r>
+        <w:rPr>
+          <w:rFonts w:ascii="Arial" w:hAnsi="Arial" w:cs="Arial"/>
+          <w:b/>
+          <w:bCs/>
+        </w:rPr>
+        <w:t>&gt;</w:t>
       </w:r>
       <w:r>
         <w:rPr>
@@ -348,8 +366,18 @@
           <w:b/>
           <w:bCs/>
         </w:rPr>
-        <w:t xml:space="preserve"> i</w:t>
-      </w:r>
+        <w:t xml:space="preserve"> </w:t>
+      </w:r>
+      <w:proofErr w:type="spellStart"/>
+      <w:r>
+        <w:rPr>
+          <w:rFonts w:ascii="Arial" w:hAnsi="Arial" w:cs="Arial"/>
+          <w:b/>
+          <w:bCs/>
+        </w:rPr>
+        <w:t>i</w:t>
+      </w:r>
+      <w:proofErr w:type="spellEnd"/>
       <w:r>
         <w:rPr>
           <w:rFonts w:ascii="Arial" w:hAnsi="Arial" w:cs="Arial"/>
@@ -425,8 +453,18 @@
           <w:b/>
           <w:bCs/>
         </w:rPr>
-        <w:t>:wq</w:t>
-      </w:r>
+        <w:t>:</w:t>
+      </w:r>
+      <w:proofErr w:type="spellStart"/>
+      <w:r>
+        <w:rPr>
+          <w:rFonts w:ascii="Arial" w:hAnsi="Arial" w:cs="Arial"/>
+          <w:b/>
+          <w:bCs/>
+        </w:rPr>
+        <w:t>wq</w:t>
+      </w:r>
+      <w:proofErr w:type="spellEnd"/>
       <w:r>
         <w:rPr>
           <w:rFonts w:ascii="Arial" w:hAnsi="Arial" w:cs="Arial"/>
@@ -473,28 +511,47 @@
     </w:p>
     <w:p>
       <w:pPr>
-        <w:rPr>
-          <w:rFonts w:ascii="Arial" w:hAnsi="Arial" w:cs="Arial"/>
-        </w:rPr>
-      </w:pPr>
-      <w:r>
-        <w:rPr>
-          <w:rFonts w:ascii="Arial" w:hAnsi="Arial" w:cs="Arial"/>
-        </w:rPr>
-        <w:tab/>
-      </w:r>
-    </w:p>
-    <w:p>
-      <w:pPr>
-        <w:rPr>
-          <w:rFonts w:ascii="Arial" w:hAnsi="Arial" w:cs="Arial"/>
-        </w:rPr>
-      </w:pPr>
-      <w:r>
-        <w:rPr>
-          <w:rFonts w:ascii="Arial" w:hAnsi="Arial" w:cs="Arial"/>
-        </w:rPr>
-        <w:tab/>
+        <w:tabs>
+          <w:tab w:val="left" w:pos="720"/>
+          <w:tab w:val="left" w:pos="2400"/>
+        </w:tabs>
+        <w:rPr>
+          <w:rFonts w:ascii="Arial" w:hAnsi="Arial" w:cs="Arial"/>
+        </w:rPr>
+      </w:pPr>
+      <w:r>
+        <w:rPr>
+          <w:rFonts w:ascii="Arial" w:hAnsi="Arial" w:cs="Arial"/>
+        </w:rPr>
+        <w:tab/>
+      </w:r>
+      <w:r>
+        <w:rPr>
+          <w:rFonts w:ascii="Arial" w:hAnsi="Arial" w:cs="Arial"/>
+        </w:rPr>
+        <w:tab/>
+      </w:r>
+    </w:p>
+    <w:p>
+      <w:pPr>
+        <w:tabs>
+          <w:tab w:val="left" w:pos="720"/>
+          <w:tab w:val="left" w:pos="2400"/>
+        </w:tabs>
+        <w:rPr>
+          <w:rFonts w:ascii="Arial" w:hAnsi="Arial" w:cs="Arial"/>
+        </w:rPr>
+      </w:pPr>
+      <w:r>
+        <w:rPr>
+          <w:rFonts w:ascii="Arial" w:hAnsi="Arial" w:cs="Arial"/>
+        </w:rPr>
+        <w:tab/>
+      </w:r>
+      <w:r>
+        <w:rPr>
+          <w:rFonts w:ascii="Arial" w:hAnsi="Arial" w:cs="Arial"/>
+        </w:rPr>
         <w:t xml:space="preserve">- </w:t>
       </w:r>
       <w:r>
@@ -503,6 +560,223 @@
           <w:b/>
           <w:bCs/>
         </w:rPr>
+        <w:t xml:space="preserve">git config --global </w:t>
+      </w:r>
+      <w:proofErr w:type="spellStart"/>
+      <w:r>
+        <w:rPr>
+          <w:rFonts w:ascii="Arial" w:hAnsi="Arial" w:cs="Arial"/>
+          <w:b/>
+          <w:bCs/>
+        </w:rPr>
+        <w:t>user.email</w:t>
+      </w:r>
+      <w:proofErr w:type="spellEnd"/>
+      <w:r>
+        <w:rPr>
+          <w:rFonts w:ascii="Arial" w:hAnsi="Arial" w:cs="Arial"/>
+          <w:b/>
+          <w:bCs/>
+        </w:rPr>
+        <w:t xml:space="preserve"> "</w:t>
+      </w:r>
+      <w:proofErr w:type="spellStart"/>
+      <w:r>
+        <w:rPr>
+          <w:rFonts w:ascii="Arial" w:hAnsi="Arial" w:cs="Arial"/>
+          <w:b/>
+          <w:bCs/>
+        </w:rPr>
+        <w:t>email_ID</w:t>
+      </w:r>
+      <w:proofErr w:type="spellEnd"/>
+      <w:r>
+        <w:rPr>
+          <w:rFonts w:ascii="Arial" w:hAnsi="Arial" w:cs="Arial"/>
+          <w:b/>
+          <w:bCs/>
+        </w:rPr>
+        <w:t>"</w:t>
+      </w:r>
+      <w:r>
+        <w:rPr>
+          <w:rFonts w:ascii="Arial" w:hAnsi="Arial" w:cs="Arial"/>
+        </w:rPr>
+        <w:t xml:space="preserve"> (</w:t>
+      </w:r>
+      <w:r>
+        <w:rPr>
+          <w:rFonts w:ascii="Arial" w:hAnsi="Arial" w:cs="Arial"/>
+          <w:i/>
+          <w:iCs/>
+          <w:color w:val="4472C4" w:themeColor="accent1"/>
+        </w:rPr>
+        <w:t>to change the email id in git</w:t>
+      </w:r>
+      <w:r>
+        <w:rPr>
+          <w:rFonts w:ascii="Arial" w:hAnsi="Arial" w:cs="Arial"/>
+        </w:rPr>
+        <w:t>)</w:t>
+      </w:r>
+    </w:p>
+    <w:p>
+      <w:pPr>
+        <w:tabs>
+          <w:tab w:val="left" w:pos="720"/>
+          <w:tab w:val="left" w:pos="2400"/>
+        </w:tabs>
+        <w:rPr>
+          <w:rFonts w:ascii="Arial" w:hAnsi="Arial" w:cs="Arial"/>
+        </w:rPr>
+      </w:pPr>
+      <w:r>
+        <w:rPr>
+          <w:rFonts w:ascii="Arial" w:hAnsi="Arial" w:cs="Arial"/>
+        </w:rPr>
+        <w:tab/>
+      </w:r>
+    </w:p>
+    <w:p>
+      <w:pPr>
+        <w:tabs>
+          <w:tab w:val="left" w:pos="720"/>
+          <w:tab w:val="left" w:pos="2400"/>
+        </w:tabs>
+        <w:rPr>
+          <w:rFonts w:ascii="Arial" w:hAnsi="Arial" w:cs="Arial"/>
+        </w:rPr>
+      </w:pPr>
+      <w:r>
+        <w:rPr>
+          <w:rFonts w:ascii="Arial" w:hAnsi="Arial" w:cs="Arial"/>
+        </w:rPr>
+        <w:tab/>
+        <w:t xml:space="preserve">- </w:t>
+      </w:r>
+      <w:r>
+        <w:rPr>
+          <w:rFonts w:ascii="Arial" w:hAnsi="Arial" w:cs="Arial"/>
+          <w:b/>
+          <w:bCs/>
+        </w:rPr>
+        <w:t>git config --global user.name "name"</w:t>
+      </w:r>
+      <w:r>
+        <w:rPr>
+          <w:rFonts w:ascii="Arial" w:hAnsi="Arial" w:cs="Arial"/>
+        </w:rPr>
+        <w:t xml:space="preserve"> (</w:t>
+      </w:r>
+      <w:r>
+        <w:rPr>
+          <w:rFonts w:ascii="Arial" w:hAnsi="Arial" w:cs="Arial"/>
+          <w:i/>
+          <w:iCs/>
+          <w:color w:val="4472C4" w:themeColor="accent1"/>
+        </w:rPr>
+        <w:t>to change the Username in git</w:t>
+      </w:r>
+      <w:r>
+        <w:rPr>
+          <w:rFonts w:ascii="Arial" w:hAnsi="Arial" w:cs="Arial"/>
+        </w:rPr>
+        <w:t>)</w:t>
+      </w:r>
+    </w:p>
+    <w:p>
+      <w:pPr>
+        <w:tabs>
+          <w:tab w:val="left" w:pos="720"/>
+          <w:tab w:val="left" w:pos="2400"/>
+        </w:tabs>
+        <w:rPr>
+          <w:rFonts w:ascii="Arial" w:hAnsi="Arial" w:cs="Arial"/>
+        </w:rPr>
+      </w:pPr>
+    </w:p>
+    <w:p>
+      <w:pPr>
+        <w:tabs>
+          <w:tab w:val="left" w:pos="720"/>
+          <w:tab w:val="left" w:pos="2400"/>
+        </w:tabs>
+        <w:rPr>
+          <w:rFonts w:ascii="Arial" w:hAnsi="Arial" w:cs="Arial"/>
+        </w:rPr>
+      </w:pPr>
+      <w:r>
+        <w:rPr>
+          <w:rFonts w:ascii="Arial" w:hAnsi="Arial" w:cs="Arial"/>
+        </w:rPr>
+        <w:t xml:space="preserve">             -</w:t>
+      </w:r>
+      <w:r>
+        <w:rPr>
+          <w:rFonts w:ascii="Arial" w:hAnsi="Arial" w:cs="Arial"/>
+          <w:b/>
+          <w:bCs/>
+        </w:rPr>
+        <w:t>git config --global --edit</w:t>
+      </w:r>
+      <w:r>
+        <w:rPr>
+          <w:rFonts w:ascii="Arial" w:hAnsi="Arial" w:cs="Arial"/>
+        </w:rPr>
+        <w:t xml:space="preserve"> (</w:t>
+      </w:r>
+      <w:r>
+        <w:rPr>
+          <w:rFonts w:ascii="Arial" w:hAnsi="Arial" w:cs="Arial"/>
+          <w:i/>
+          <w:iCs/>
+          <w:color w:val="4472C4" w:themeColor="accent1"/>
+        </w:rPr>
+        <w:t>to change both Username &amp; Email at the same time</w:t>
+      </w:r>
+      <w:r>
+        <w:rPr>
+          <w:rFonts w:ascii="Arial" w:hAnsi="Arial" w:cs="Arial"/>
+        </w:rPr>
+        <w:t xml:space="preserve">)                      </w:t>
+      </w:r>
+    </w:p>
+    <w:p>
+      <w:pPr>
+        <w:tabs>
+          <w:tab w:val="left" w:pos="720"/>
+          <w:tab w:val="left" w:pos="2400"/>
+        </w:tabs>
+        <w:rPr>
+          <w:rFonts w:ascii="Arial" w:hAnsi="Arial" w:cs="Arial"/>
+        </w:rPr>
+      </w:pPr>
+      <w:r>
+        <w:rPr>
+          <w:rFonts w:ascii="Arial" w:hAnsi="Arial" w:cs="Arial"/>
+        </w:rPr>
+        <w:tab/>
+      </w:r>
+    </w:p>
+    <w:p>
+      <w:pPr>
+        <w:rPr>
+          <w:rFonts w:ascii="Arial" w:hAnsi="Arial" w:cs="Arial"/>
+        </w:rPr>
+      </w:pPr>
+      <w:r>
+        <w:rPr>
+          <w:rFonts w:ascii="Arial" w:hAnsi="Arial" w:cs="Arial"/>
+        </w:rPr>
+        <w:tab/>
+        <w:t xml:space="preserve">- </w:t>
+      </w:r>
+      <w:r>
+        <w:rPr>
+          <w:rFonts w:ascii="Arial" w:hAnsi="Arial" w:cs="Arial"/>
+          <w:b/>
+          <w:bCs/>
+        </w:rPr>
         <w:t>git --help</w:t>
       </w:r>
       <w:r>
@@ -518,25 +792,7 @@
           <w:iCs/>
           <w:color w:val="4472C4" w:themeColor="accent1"/>
         </w:rPr>
-        <w:t>for comman</w:t>
-      </w:r>
-      <w:r>
-        <w:rPr>
-          <w:rFonts w:ascii="Arial" w:hAnsi="Arial" w:cs="Arial"/>
-          <w:i/>
-          <w:iCs/>
-          <w:color w:val="4472C4" w:themeColor="accent1"/>
-        </w:rPr>
-        <w:t>d</w:t>
-      </w:r>
-      <w:r>
-        <w:rPr>
-          <w:rFonts w:ascii="Arial" w:hAnsi="Arial" w:cs="Arial"/>
-          <w:i/>
-          <w:iCs/>
-          <w:color w:val="4472C4" w:themeColor="accent1"/>
-        </w:rPr>
-        <w:t xml:space="preserve"> help</w:t>
+        <w:t>for command help</w:t>
       </w:r>
       <w:r>
         <w:rPr>
@@ -571,8 +827,18 @@
           <w:b/>
           <w:bCs/>
         </w:rPr>
-        <w:t>git init</w:t>
-      </w:r>
+        <w:t xml:space="preserve">git </w:t>
+      </w:r>
+      <w:proofErr w:type="spellStart"/>
+      <w:r>
+        <w:rPr>
+          <w:rFonts w:ascii="Arial" w:hAnsi="Arial" w:cs="Arial"/>
+          <w:b/>
+          <w:bCs/>
+        </w:rPr>
+        <w:t>init</w:t>
+      </w:r>
+      <w:proofErr w:type="spellEnd"/>
       <w:r>
         <w:rPr>
           <w:rFonts w:ascii="Arial" w:hAnsi="Arial" w:cs="Arial"/>
@@ -605,6 +871,7 @@
         <w:rPr>
           <w:rFonts w:ascii="Arial" w:hAnsi="Arial" w:cs="Arial"/>
         </w:rPr>
+        <w:lastRenderedPageBreak/>
         <w:tab/>
       </w:r>
     </w:p>
@@ -732,7 +999,25 @@
           <w:b/>
           <w:bCs/>
         </w:rPr>
-        <w:t>git add &lt;file_name&gt;</w:t>
+        <w:t>git add &lt;</w:t>
+      </w:r>
+      <w:proofErr w:type="spellStart"/>
+      <w:r>
+        <w:rPr>
+          <w:rFonts w:ascii="Arial" w:hAnsi="Arial" w:cs="Arial"/>
+          <w:b/>
+          <w:bCs/>
+        </w:rPr>
+        <w:t>file_name</w:t>
+      </w:r>
+      <w:proofErr w:type="spellEnd"/>
+      <w:r>
+        <w:rPr>
+          <w:rFonts w:ascii="Arial" w:hAnsi="Arial" w:cs="Arial"/>
+          <w:b/>
+          <w:bCs/>
+        </w:rPr>
+        <w:t>&gt;</w:t>
       </w:r>
       <w:r>
         <w:rPr>
@@ -1429,7 +1714,25 @@
           <w:b/>
           <w:bCs/>
         </w:rPr>
-        <w:t>git rm -f &lt;file_name&gt;</w:t>
+        <w:t>git rm -f &lt;</w:t>
+      </w:r>
+      <w:proofErr w:type="spellStart"/>
+      <w:r>
+        <w:rPr>
+          <w:rFonts w:ascii="Arial" w:hAnsi="Arial" w:cs="Arial"/>
+          <w:b/>
+          <w:bCs/>
+        </w:rPr>
+        <w:t>file_name</w:t>
+      </w:r>
+      <w:proofErr w:type="spellEnd"/>
+      <w:r>
+        <w:rPr>
+          <w:rFonts w:ascii="Arial" w:hAnsi="Arial" w:cs="Arial"/>
+          <w:b/>
+          <w:bCs/>
+        </w:rPr>
+        <w:t>&gt;</w:t>
       </w:r>
       <w:r>
         <w:rPr>
@@ -1497,6 +1800,8 @@
       <w:pPr>
         <w:rPr>
           <w:rFonts w:ascii="Arial" w:hAnsi="Arial" w:cs="Arial"/>
+          <w:i/>
+          <w:iCs/>
         </w:rPr>
       </w:pPr>
       <w:r>
@@ -1512,7 +1817,25 @@
           <w:b/>
           <w:bCs/>
         </w:rPr>
-        <w:t>git rm --cached &lt;file_name&gt;</w:t>
+        <w:t>git rm --cached &lt;</w:t>
+      </w:r>
+      <w:proofErr w:type="spellStart"/>
+      <w:r>
+        <w:rPr>
+          <w:rFonts w:ascii="Arial" w:hAnsi="Arial" w:cs="Arial"/>
+          <w:b/>
+          <w:bCs/>
+        </w:rPr>
+        <w:t>file_name</w:t>
+      </w:r>
+      <w:proofErr w:type="spellEnd"/>
+      <w:r>
+        <w:rPr>
+          <w:rFonts w:ascii="Arial" w:hAnsi="Arial" w:cs="Arial"/>
+          <w:b/>
+          <w:bCs/>
+        </w:rPr>
+        <w:t>&gt;</w:t>
       </w:r>
       <w:r>
         <w:rPr>
@@ -1573,6 +1896,108 @@
       <w:pPr>
         <w:rPr>
           <w:rFonts w:ascii="Arial" w:hAnsi="Arial" w:cs="Arial"/>
+          <w:i/>
+          <w:iCs/>
+        </w:rPr>
+      </w:pPr>
+    </w:p>
+    <w:p>
+      <w:pPr>
+        <w:rPr>
+          <w:rFonts w:ascii="Arial" w:hAnsi="Arial" w:cs="Arial"/>
+        </w:rPr>
+      </w:pPr>
+      <w:r>
+        <w:rPr>
+          <w:rFonts w:ascii="Arial" w:hAnsi="Arial" w:cs="Arial"/>
+        </w:rPr>
+        <w:tab/>
+        <w:t>-</w:t>
+      </w:r>
+      <w:r>
+        <w:rPr>
+          <w:rFonts w:ascii="Arial" w:hAnsi="Arial" w:cs="Arial"/>
+          <w:b/>
+          <w:bCs/>
+        </w:rPr>
+        <w:t xml:space="preserve">git rm </w:t>
+      </w:r>
+      <w:r>
+        <w:rPr>
+          <w:rFonts w:ascii="Arial" w:hAnsi="Arial" w:cs="Arial"/>
+          <w:b/>
+          <w:bCs/>
+        </w:rPr>
+        <w:t>--</w:t>
+      </w:r>
+      <w:r>
+        <w:rPr>
+          <w:rFonts w:ascii="Arial" w:hAnsi="Arial" w:cs="Arial"/>
+          <w:b/>
+          <w:bCs/>
+        </w:rPr>
+        <w:t>cached *</w:t>
+      </w:r>
+      <w:r>
+        <w:rPr>
+          <w:rFonts w:ascii="Arial" w:hAnsi="Arial" w:cs="Arial"/>
+        </w:rPr>
+        <w:t xml:space="preserve"> </w:t>
+      </w:r>
+      <w:r>
+        <w:rPr>
+          <w:rFonts w:ascii="Arial" w:hAnsi="Arial" w:cs="Arial"/>
+          <w:i/>
+          <w:iCs/>
+          <w:color w:val="4472C4" w:themeColor="accent1"/>
+        </w:rPr>
+        <w:t xml:space="preserve">(this command will remove </w:t>
+      </w:r>
+      <w:r>
+        <w:rPr>
+          <w:rFonts w:ascii="Arial" w:hAnsi="Arial" w:cs="Arial"/>
+          <w:b/>
+          <w:bCs/>
+          <w:i/>
+          <w:iCs/>
+          <w:color w:val="4472C4" w:themeColor="accent1"/>
+        </w:rPr>
+        <w:t xml:space="preserve">all </w:t>
+      </w:r>
+      <w:r>
+        <w:rPr>
+          <w:rFonts w:ascii="Arial" w:hAnsi="Arial" w:cs="Arial"/>
+          <w:i/>
+          <w:iCs/>
+          <w:color w:val="4472C4" w:themeColor="accent1"/>
+        </w:rPr>
+        <w:t xml:space="preserve">file from </w:t>
+      </w:r>
+      <w:r>
+        <w:rPr>
+          <w:rFonts w:ascii="Arial" w:hAnsi="Arial" w:cs="Arial"/>
+          <w:b/>
+          <w:bCs/>
+          <w:i/>
+          <w:iCs/>
+          <w:color w:val="4472C4" w:themeColor="accent1"/>
+        </w:rPr>
+        <w:t>staging area</w:t>
+      </w:r>
+      <w:r>
+        <w:rPr>
+          <w:rFonts w:ascii="Arial" w:hAnsi="Arial" w:cs="Arial"/>
+          <w:i/>
+          <w:iCs/>
+          <w:color w:val="4472C4" w:themeColor="accent1"/>
+        </w:rPr>
+        <w:t>)</w:t>
+      </w:r>
+    </w:p>
+    <w:p>
+      <w:pPr>
+        <w:rPr>
+          <w:rFonts w:ascii="Arial" w:hAnsi="Arial" w:cs="Arial"/>
         </w:rPr>
       </w:pPr>
     </w:p>
@@ -1595,8 +2020,18 @@
           <w:b/>
           <w:bCs/>
         </w:rPr>
-        <w:t>touch .gitignore</w:t>
-      </w:r>
+        <w:t>touch .</w:t>
+      </w:r>
+      <w:proofErr w:type="spellStart"/>
+      <w:r>
+        <w:rPr>
+          <w:rFonts w:ascii="Arial" w:hAnsi="Arial" w:cs="Arial"/>
+          <w:b/>
+          <w:bCs/>
+        </w:rPr>
+        <w:t>gitignore</w:t>
+      </w:r>
+      <w:proofErr w:type="spellEnd"/>
       <w:r>
         <w:rPr>
           <w:rFonts w:ascii="Arial" w:hAnsi="Arial" w:cs="Arial"/>
@@ -1651,7 +2086,25 @@
           <w:b/>
           <w:bCs/>
         </w:rPr>
-        <w:t>git branch &lt;Branch_Name&gt;</w:t>
+        <w:t>git branch &lt;</w:t>
+      </w:r>
+      <w:proofErr w:type="spellStart"/>
+      <w:r>
+        <w:rPr>
+          <w:rFonts w:ascii="Arial" w:hAnsi="Arial" w:cs="Arial"/>
+          <w:b/>
+          <w:bCs/>
+        </w:rPr>
+        <w:t>Branch_Name</w:t>
+      </w:r>
+      <w:proofErr w:type="spellEnd"/>
+      <w:r>
+        <w:rPr>
+          <w:rFonts w:ascii="Arial" w:hAnsi="Arial" w:cs="Arial"/>
+          <w:b/>
+          <w:bCs/>
+        </w:rPr>
+        <w:t>&gt;</w:t>
       </w:r>
       <w:r>
         <w:rPr>
@@ -1709,6 +2162,7 @@
         <w:rPr>
           <w:rFonts w:ascii="Arial" w:hAnsi="Arial" w:cs="Arial"/>
         </w:rPr>
+        <w:lastRenderedPageBreak/>
         <w:tab/>
       </w:r>
       <w:r>
@@ -1801,7 +2255,25 @@
           <w:b/>
           <w:bCs/>
         </w:rPr>
-        <w:t>&lt;branch_Name&gt;</w:t>
+        <w:t>&lt;</w:t>
+      </w:r>
+      <w:proofErr w:type="spellStart"/>
+      <w:r>
+        <w:rPr>
+          <w:rFonts w:ascii="Arial" w:hAnsi="Arial" w:cs="Arial"/>
+          <w:b/>
+          <w:bCs/>
+        </w:rPr>
+        <w:t>branch_Name</w:t>
+      </w:r>
+      <w:proofErr w:type="spellEnd"/>
+      <w:r>
+        <w:rPr>
+          <w:rFonts w:ascii="Arial" w:hAnsi="Arial" w:cs="Arial"/>
+          <w:b/>
+          <w:bCs/>
+        </w:rPr>
+        <w:t>&gt;</w:t>
       </w:r>
       <w:r>
         <w:rPr>
@@ -1883,7 +2355,25 @@
           <w:b/>
           <w:bCs/>
         </w:rPr>
-        <w:t>git checkout -b &lt;branch_Name&gt;</w:t>
+        <w:t>git checkout -b &lt;</w:t>
+      </w:r>
+      <w:proofErr w:type="spellStart"/>
+      <w:r>
+        <w:rPr>
+          <w:rFonts w:ascii="Arial" w:hAnsi="Arial" w:cs="Arial"/>
+          <w:b/>
+          <w:bCs/>
+        </w:rPr>
+        <w:t>branch_Name</w:t>
+      </w:r>
+      <w:proofErr w:type="spellEnd"/>
+      <w:r>
+        <w:rPr>
+          <w:rFonts w:ascii="Arial" w:hAnsi="Arial" w:cs="Arial"/>
+          <w:b/>
+          <w:bCs/>
+        </w:rPr>
+        <w:t>&gt;</w:t>
       </w:r>
       <w:r>
         <w:rPr>
@@ -1973,7 +2463,25 @@
           <w:b/>
           <w:bCs/>
         </w:rPr>
-        <w:t>git merge &lt;branch_Name&gt;</w:t>
+        <w:t>git merge &lt;</w:t>
+      </w:r>
+      <w:proofErr w:type="spellStart"/>
+      <w:r>
+        <w:rPr>
+          <w:rFonts w:ascii="Arial" w:hAnsi="Arial" w:cs="Arial"/>
+          <w:b/>
+          <w:bCs/>
+        </w:rPr>
+        <w:t>branch_Name</w:t>
+      </w:r>
+      <w:proofErr w:type="spellEnd"/>
+      <w:r>
+        <w:rPr>
+          <w:rFonts w:ascii="Arial" w:hAnsi="Arial" w:cs="Arial"/>
+          <w:b/>
+          <w:bCs/>
+        </w:rPr>
+        <w:t>&gt;</w:t>
       </w:r>
       <w:r>
         <w:rPr>
@@ -2053,7 +2561,6 @@
         <w:rPr>
           <w:rFonts w:ascii="Arial" w:hAnsi="Arial" w:cs="Arial"/>
         </w:rPr>
-        <w:lastRenderedPageBreak/>
         <w:t xml:space="preserve">- </w:t>
       </w:r>
       <w:r>
@@ -2062,7 +2569,51 @@
           <w:b/>
           <w:bCs/>
         </w:rPr>
-        <w:t>git remote add &lt;remote&gt; &lt;url&gt;</w:t>
+        <w:t>git remote add &lt;</w:t>
+      </w:r>
+      <w:proofErr w:type="spellStart"/>
+      <w:r>
+        <w:rPr>
+          <w:rFonts w:ascii="Arial" w:hAnsi="Arial" w:cs="Arial"/>
+          <w:b/>
+          <w:bCs/>
+        </w:rPr>
+        <w:t>remote</w:t>
+      </w:r>
+      <w:r>
+        <w:rPr>
+          <w:rFonts w:ascii="Arial" w:hAnsi="Arial" w:cs="Arial"/>
+          <w:b/>
+          <w:bCs/>
+        </w:rPr>
+        <w:t>_name</w:t>
+      </w:r>
+      <w:proofErr w:type="spellEnd"/>
+      <w:r>
+        <w:rPr>
+          <w:rFonts w:ascii="Arial" w:hAnsi="Arial" w:cs="Arial"/>
+          <w:b/>
+          <w:bCs/>
+        </w:rPr>
+        <w:t>&gt; &lt;</w:t>
+      </w:r>
+      <w:proofErr w:type="spellStart"/>
+      <w:r>
+        <w:rPr>
+          <w:rFonts w:ascii="Arial" w:hAnsi="Arial" w:cs="Arial"/>
+          <w:b/>
+          <w:bCs/>
+        </w:rPr>
+        <w:t>url</w:t>
+      </w:r>
+      <w:proofErr w:type="spellEnd"/>
+      <w:r>
+        <w:rPr>
+          <w:rFonts w:ascii="Arial" w:hAnsi="Arial" w:cs="Arial"/>
+          <w:b/>
+          <w:bCs/>
+        </w:rPr>
+        <w:t>&gt;</w:t>
       </w:r>
       <w:r>
         <w:rPr>
@@ -2374,7 +2925,25 @@
           <w:b/>
           <w:bCs/>
         </w:rPr>
-        <w:t>git push &lt;remote&gt; &lt;branch_Name&gt;</w:t>
+        <w:t>git push &lt;remote&gt; &lt;</w:t>
+      </w:r>
+      <w:proofErr w:type="spellStart"/>
+      <w:r>
+        <w:rPr>
+          <w:rFonts w:ascii="Arial" w:hAnsi="Arial" w:cs="Arial"/>
+          <w:b/>
+          <w:bCs/>
+        </w:rPr>
+        <w:t>branch_Name</w:t>
+      </w:r>
+      <w:proofErr w:type="spellEnd"/>
+      <w:r>
+        <w:rPr>
+          <w:rFonts w:ascii="Arial" w:hAnsi="Arial" w:cs="Arial"/>
+          <w:b/>
+          <w:bCs/>
+        </w:rPr>
+        <w:t>&gt;</w:t>
       </w:r>
       <w:r>
         <w:rPr>
@@ -2578,7 +3147,25 @@
           <w:b/>
           <w:bCs/>
         </w:rPr>
-        <w:t>git push -u &lt;remote&gt; &lt;branch_Name&gt;</w:t>
+        <w:t>git push -u &lt;remote&gt; &lt;</w:t>
+      </w:r>
+      <w:proofErr w:type="spellStart"/>
+      <w:r>
+        <w:rPr>
+          <w:rFonts w:ascii="Arial" w:hAnsi="Arial" w:cs="Arial"/>
+          <w:b/>
+          <w:bCs/>
+        </w:rPr>
+        <w:t>branch_Name</w:t>
+      </w:r>
+      <w:proofErr w:type="spellEnd"/>
+      <w:r>
+        <w:rPr>
+          <w:rFonts w:ascii="Arial" w:hAnsi="Arial" w:cs="Arial"/>
+          <w:b/>
+          <w:bCs/>
+        </w:rPr>
+        <w:t>&gt;</w:t>
       </w:r>
       <w:r>
         <w:rPr>
@@ -2593,19 +3180,17 @@
           <w:iCs/>
           <w:color w:val="4472C4" w:themeColor="accent1"/>
         </w:rPr>
-        <w:t xml:space="preserve">this will set </w:t>
-      </w:r>
-      <w:proofErr w:type="gramStart"/>
-      <w:r>
-        <w:rPr>
-          <w:rFonts w:ascii="Arial" w:hAnsi="Arial" w:cs="Arial"/>
-          <w:i/>
-          <w:iCs/>
-          <w:color w:val="4472C4" w:themeColor="accent1"/>
-        </w:rPr>
-        <w:t>a</w:t>
-      </w:r>
-      <w:proofErr w:type="gramEnd"/>
+        <w:t>this will set a</w:t>
+      </w:r>
+      <w:r>
+        <w:rPr>
+          <w:rFonts w:ascii="Arial" w:hAnsi="Arial" w:cs="Arial"/>
+          <w:i/>
+          <w:iCs/>
+          <w:color w:val="4472C4" w:themeColor="accent1"/>
+        </w:rPr>
+        <w:t>n</w:t>
+      </w:r>
       <w:r>
         <w:rPr>
           <w:rFonts w:ascii="Arial" w:hAnsi="Arial" w:cs="Arial"/>
@@ -2653,7 +3238,25 @@
           <w:iCs/>
           <w:color w:val="4472C4" w:themeColor="accent1"/>
         </w:rPr>
-        <w:t xml:space="preserve"> any update we can directly write </w:t>
+        <w:t xml:space="preserve"> any </w:t>
+      </w:r>
+      <w:r>
+        <w:rPr>
+          <w:rFonts w:ascii="Arial" w:hAnsi="Arial" w:cs="Arial"/>
+          <w:i/>
+          <w:iCs/>
+          <w:color w:val="4472C4" w:themeColor="accent1"/>
+        </w:rPr>
+        <w:t>update,</w:t>
+      </w:r>
+      <w:r>
+        <w:rPr>
+          <w:rFonts w:ascii="Arial" w:hAnsi="Arial" w:cs="Arial"/>
+          <w:i/>
+          <w:iCs/>
+          <w:color w:val="4472C4" w:themeColor="accent1"/>
+        </w:rPr>
+        <w:t xml:space="preserve"> we can directly write </w:t>
       </w:r>
       <w:r>
         <w:rPr>
@@ -2789,6 +3392,587 @@
     </w:sectPr>
   </w:body>
 </w:document>
+</file>
+
+<file path=word/numbering.xml><?xml version="1.0" encoding="utf-8"?>
+<w:numbering xmlns:wpc="http://schemas.microsoft.com/office/word/2010/wordprocessingCanvas" xmlns:cx="http://schemas.microsoft.com/office/drawing/2014/chartex" xmlns:cx1="http://schemas.microsoft.com/office/drawing/2015/9/8/chartex" xmlns:cx2="http://schemas.microsoft.com/office/drawing/2015/10/21/chartex" xmlns:cx3="http://schemas.microsoft.com/office/drawing/2016/5/9/chartex" xmlns:cx4="http://schemas.microsoft.com/office/drawing/2016/5/10/chartex" xmlns:cx5="http://schemas.microsoft.com/office/drawing/2016/5/11/chartex" xmlns:cx6="http://schemas.microsoft.com/office/drawing/2016/5/12/chartex" xmlns:cx7="http://schemas.microsoft.com/office/drawing/2016/5/13/chartex" xmlns:cx8="http://schemas.microsoft.com/office/drawing/2016/5/14/chartex" xmlns:mc="http://schemas.openxmlformats.org/markup-compatibility/2006" xmlns:aink="http://schemas.microsoft.com/office/drawing/2016/ink" xmlns:am3d="http://schemas.microsoft.com/office/drawing/2017/model3d" xmlns:o="urn:schemas-microsoft-com:office:office" xmlns:oel="http://schemas.microsoft.com/office/2019/extlst" xmlns:r="http://schemas.openxmlformats.org/officeDocument/2006/relationships" xmlns:m="http://schemas.openxmlformats.org/officeDocument/2006/math" xmlns:v="urn:schemas-microsoft-com:vml" xmlns:wp14="http://schemas.microsoft.com/office/word/2010/wordprocessingDrawing" xmlns:wp="http://schemas.openxmlformats.org/drawingml/2006/wordprocessingDrawing" xmlns:w10="urn:schemas-microsoft-com:office:word" xmlns:w="http://schemas.openxmlformats.org/wordprocessingml/2006/main" xmlns:w14="http://schemas.microsoft.com/office/word/2010/wordml" xmlns:w15="http://schemas.microsoft.com/office/word/2012/wordml" xmlns:w16cex="http://schemas.microsoft.com/office/word/2018/wordml/cex" xmlns:w16cid="http://schemas.microsoft.com/office/word/2016/wordml/cid" xmlns:w16="http://schemas.microsoft.com/office/word/2018/wordml" xmlns:w16sdtdh="http://schemas.microsoft.com/office/word/2020/wordml/sdtdatahash" xmlns:w16se="http://schemas.microsoft.com/office/word/2015/wordml/symex" xmlns:wpg="http://schemas.microsoft.com/office/word/2010/wordprocessingGroup" xmlns:wpi="http://schemas.microsoft.com/office/word/2010/wordprocessingInk" xmlns:wne="http://schemas.microsoft.com/office/word/2006/wordml" xmlns:wps="http://schemas.microsoft.com/office/word/2010/wordprocessingShape" mc:Ignorable="w14 w15 w16se w16cid w16 w16cex w16sdtdh wp14">
+  <w:abstractNum w:abstractNumId="0" w15:restartNumberingAfterBreak="0">
+    <w:nsid w:val="00C369F9"/>
+    <w:multiLevelType w:val="hybridMultilevel"/>
+    <w:tmpl w:val="51A69F8A"/>
+    <w:lvl w:ilvl="0" w:tplc="1BB8E846">
+      <w:numFmt w:val="bullet"/>
+      <w:lvlText w:val="-"/>
+      <w:lvlJc w:val="left"/>
+      <w:pPr>
+        <w:ind w:left="1095" w:hanging="360"/>
+      </w:pPr>
+      <w:rPr>
+        <w:rFonts w:ascii="Arial" w:eastAsiaTheme="minorHAnsi" w:hAnsi="Arial" w:cs="Arial" w:hint="default"/>
+      </w:rPr>
+    </w:lvl>
+    <w:lvl w:ilvl="1" w:tplc="40090003" w:tentative="1">
+      <w:start w:val="1"/>
+      <w:numFmt w:val="bullet"/>
+      <w:lvlText w:val="o"/>
+      <w:lvlJc w:val="left"/>
+      <w:pPr>
+        <w:ind w:left="1815" w:hanging="360"/>
+      </w:pPr>
+      <w:rPr>
+        <w:rFonts w:ascii="Courier New" w:hAnsi="Courier New" w:cs="Courier New" w:hint="default"/>
+      </w:rPr>
+    </w:lvl>
+    <w:lvl w:ilvl="2" w:tplc="40090005" w:tentative="1">
+      <w:start w:val="1"/>
+      <w:numFmt w:val="bullet"/>
+      <w:lvlText w:val=""/>
+      <w:lvlJc w:val="left"/>
+      <w:pPr>
+        <w:ind w:left="2535" w:hanging="360"/>
+      </w:pPr>
+      <w:rPr>
+        <w:rFonts w:ascii="Wingdings" w:hAnsi="Wingdings" w:hint="default"/>
+      </w:rPr>
+    </w:lvl>
+    <w:lvl w:ilvl="3" w:tplc="40090001" w:tentative="1">
+      <w:start w:val="1"/>
+      <w:numFmt w:val="bullet"/>
+      <w:lvlText w:val=""/>
+      <w:lvlJc w:val="left"/>
+      <w:pPr>
+        <w:ind w:left="3255" w:hanging="360"/>
+      </w:pPr>
+      <w:rPr>
+        <w:rFonts w:ascii="Symbol" w:hAnsi="Symbol" w:hint="default"/>
+      </w:rPr>
+    </w:lvl>
+    <w:lvl w:ilvl="4" w:tplc="40090003" w:tentative="1">
+      <w:start w:val="1"/>
+      <w:numFmt w:val="bullet"/>
+      <w:lvlText w:val="o"/>
+      <w:lvlJc w:val="left"/>
+      <w:pPr>
+        <w:ind w:left="3975" w:hanging="360"/>
+      </w:pPr>
+      <w:rPr>
+        <w:rFonts w:ascii="Courier New" w:hAnsi="Courier New" w:cs="Courier New" w:hint="default"/>
+      </w:rPr>
+    </w:lvl>
+    <w:lvl w:ilvl="5" w:tplc="40090005" w:tentative="1">
+      <w:start w:val="1"/>
+      <w:numFmt w:val="bullet"/>
+      <w:lvlText w:val=""/>
+      <w:lvlJc w:val="left"/>
+      <w:pPr>
+        <w:ind w:left="4695" w:hanging="360"/>
+      </w:pPr>
+      <w:rPr>
+        <w:rFonts w:ascii="Wingdings" w:hAnsi="Wingdings" w:hint="default"/>
+      </w:rPr>
+    </w:lvl>
+    <w:lvl w:ilvl="6" w:tplc="40090001" w:tentative="1">
+      <w:start w:val="1"/>
+      <w:numFmt w:val="bullet"/>
+      <w:lvlText w:val=""/>
+      <w:lvlJc w:val="left"/>
+      <w:pPr>
+        <w:ind w:left="5415" w:hanging="360"/>
+      </w:pPr>
+      <w:rPr>
+        <w:rFonts w:ascii="Symbol" w:hAnsi="Symbol" w:hint="default"/>
+      </w:rPr>
+    </w:lvl>
+    <w:lvl w:ilvl="7" w:tplc="40090003" w:tentative="1">
+      <w:start w:val="1"/>
+      <w:numFmt w:val="bullet"/>
+      <w:lvlText w:val="o"/>
+      <w:lvlJc w:val="left"/>
+      <w:pPr>
+        <w:ind w:left="6135" w:hanging="360"/>
+      </w:pPr>
+      <w:rPr>
+        <w:rFonts w:ascii="Courier New" w:hAnsi="Courier New" w:cs="Courier New" w:hint="default"/>
+      </w:rPr>
+    </w:lvl>
+    <w:lvl w:ilvl="8" w:tplc="40090005" w:tentative="1">
+      <w:start w:val="1"/>
+      <w:numFmt w:val="bullet"/>
+      <w:lvlText w:val=""/>
+      <w:lvlJc w:val="left"/>
+      <w:pPr>
+        <w:ind w:left="6855" w:hanging="360"/>
+      </w:pPr>
+      <w:rPr>
+        <w:rFonts w:ascii="Wingdings" w:hAnsi="Wingdings" w:hint="default"/>
+      </w:rPr>
+    </w:lvl>
+  </w:abstractNum>
+  <w:abstractNum w:abstractNumId="1" w15:restartNumberingAfterBreak="0">
+    <w:nsid w:val="2BA62FB1"/>
+    <w:multiLevelType w:val="hybridMultilevel"/>
+    <w:tmpl w:val="58AAE6F4"/>
+    <w:lvl w:ilvl="0" w:tplc="0A70B76C">
+      <w:numFmt w:val="bullet"/>
+      <w:lvlText w:val="-"/>
+      <w:lvlJc w:val="left"/>
+      <w:pPr>
+        <w:ind w:left="1080" w:hanging="360"/>
+      </w:pPr>
+      <w:rPr>
+        <w:rFonts w:ascii="Arial" w:eastAsiaTheme="minorHAnsi" w:hAnsi="Arial" w:cs="Arial" w:hint="default"/>
+        <w:i/>
+      </w:rPr>
+    </w:lvl>
+    <w:lvl w:ilvl="1" w:tplc="40090003" w:tentative="1">
+      <w:start w:val="1"/>
+      <w:numFmt w:val="bullet"/>
+      <w:lvlText w:val="o"/>
+      <w:lvlJc w:val="left"/>
+      <w:pPr>
+        <w:ind w:left="1800" w:hanging="360"/>
+      </w:pPr>
+      <w:rPr>
+        <w:rFonts w:ascii="Courier New" w:hAnsi="Courier New" w:cs="Courier New" w:hint="default"/>
+      </w:rPr>
+    </w:lvl>
+    <w:lvl w:ilvl="2" w:tplc="40090005" w:tentative="1">
+      <w:start w:val="1"/>
+      <w:numFmt w:val="bullet"/>
+      <w:lvlText w:val=""/>
+      <w:lvlJc w:val="left"/>
+      <w:pPr>
+        <w:ind w:left="2520" w:hanging="360"/>
+      </w:pPr>
+      <w:rPr>
+        <w:rFonts w:ascii="Wingdings" w:hAnsi="Wingdings" w:hint="default"/>
+      </w:rPr>
+    </w:lvl>
+    <w:lvl w:ilvl="3" w:tplc="40090001" w:tentative="1">
+      <w:start w:val="1"/>
+      <w:numFmt w:val="bullet"/>
+      <w:lvlText w:val=""/>
+      <w:lvlJc w:val="left"/>
+      <w:pPr>
+        <w:ind w:left="3240" w:hanging="360"/>
+      </w:pPr>
+      <w:rPr>
+        <w:rFonts w:ascii="Symbol" w:hAnsi="Symbol" w:hint="default"/>
+      </w:rPr>
+    </w:lvl>
+    <w:lvl w:ilvl="4" w:tplc="40090003" w:tentative="1">
+      <w:start w:val="1"/>
+      <w:numFmt w:val="bullet"/>
+      <w:lvlText w:val="o"/>
+      <w:lvlJc w:val="left"/>
+      <w:pPr>
+        <w:ind w:left="3960" w:hanging="360"/>
+      </w:pPr>
+      <w:rPr>
+        <w:rFonts w:ascii="Courier New" w:hAnsi="Courier New" w:cs="Courier New" w:hint="default"/>
+      </w:rPr>
+    </w:lvl>
+    <w:lvl w:ilvl="5" w:tplc="40090005" w:tentative="1">
+      <w:start w:val="1"/>
+      <w:numFmt w:val="bullet"/>
+      <w:lvlText w:val=""/>
+      <w:lvlJc w:val="left"/>
+      <w:pPr>
+        <w:ind w:left="4680" w:hanging="360"/>
+      </w:pPr>
+      <w:rPr>
+        <w:rFonts w:ascii="Wingdings" w:hAnsi="Wingdings" w:hint="default"/>
+      </w:rPr>
+    </w:lvl>
+    <w:lvl w:ilvl="6" w:tplc="40090001" w:tentative="1">
+      <w:start w:val="1"/>
+      <w:numFmt w:val="bullet"/>
+      <w:lvlText w:val=""/>
+      <w:lvlJc w:val="left"/>
+      <w:pPr>
+        <w:ind w:left="5400" w:hanging="360"/>
+      </w:pPr>
+      <w:rPr>
+        <w:rFonts w:ascii="Symbol" w:hAnsi="Symbol" w:hint="default"/>
+      </w:rPr>
+    </w:lvl>
+    <w:lvl w:ilvl="7" w:tplc="40090003" w:tentative="1">
+      <w:start w:val="1"/>
+      <w:numFmt w:val="bullet"/>
+      <w:lvlText w:val="o"/>
+      <w:lvlJc w:val="left"/>
+      <w:pPr>
+        <w:ind w:left="6120" w:hanging="360"/>
+      </w:pPr>
+      <w:rPr>
+        <w:rFonts w:ascii="Courier New" w:hAnsi="Courier New" w:cs="Courier New" w:hint="default"/>
+      </w:rPr>
+    </w:lvl>
+    <w:lvl w:ilvl="8" w:tplc="40090005" w:tentative="1">
+      <w:start w:val="1"/>
+      <w:numFmt w:val="bullet"/>
+      <w:lvlText w:val=""/>
+      <w:lvlJc w:val="left"/>
+      <w:pPr>
+        <w:ind w:left="6840" w:hanging="360"/>
+      </w:pPr>
+      <w:rPr>
+        <w:rFonts w:ascii="Wingdings" w:hAnsi="Wingdings" w:hint="default"/>
+      </w:rPr>
+    </w:lvl>
+  </w:abstractNum>
+  <w:abstractNum w:abstractNumId="2" w15:restartNumberingAfterBreak="0">
+    <w:nsid w:val="4FAC3A2A"/>
+    <w:multiLevelType w:val="hybridMultilevel"/>
+    <w:tmpl w:val="415277EA"/>
+    <w:lvl w:ilvl="0" w:tplc="7F5A2F2E">
+      <w:numFmt w:val="bullet"/>
+      <w:lvlText w:val="-"/>
+      <w:lvlJc w:val="left"/>
+      <w:pPr>
+        <w:ind w:left="1080" w:hanging="360"/>
+      </w:pPr>
+      <w:rPr>
+        <w:rFonts w:ascii="Arial" w:eastAsiaTheme="minorHAnsi" w:hAnsi="Arial" w:cs="Arial" w:hint="default"/>
+      </w:rPr>
+    </w:lvl>
+    <w:lvl w:ilvl="1" w:tplc="40090003" w:tentative="1">
+      <w:start w:val="1"/>
+      <w:numFmt w:val="bullet"/>
+      <w:lvlText w:val="o"/>
+      <w:lvlJc w:val="left"/>
+      <w:pPr>
+        <w:ind w:left="1800" w:hanging="360"/>
+      </w:pPr>
+      <w:rPr>
+        <w:rFonts w:ascii="Courier New" w:hAnsi="Courier New" w:cs="Courier New" w:hint="default"/>
+      </w:rPr>
+    </w:lvl>
+    <w:lvl w:ilvl="2" w:tplc="40090005" w:tentative="1">
+      <w:start w:val="1"/>
+      <w:numFmt w:val="bullet"/>
+      <w:lvlText w:val=""/>
+      <w:lvlJc w:val="left"/>
+      <w:pPr>
+        <w:ind w:left="2520" w:hanging="360"/>
+      </w:pPr>
+      <w:rPr>
+        <w:rFonts w:ascii="Wingdings" w:hAnsi="Wingdings" w:hint="default"/>
+      </w:rPr>
+    </w:lvl>
+    <w:lvl w:ilvl="3" w:tplc="40090001" w:tentative="1">
+      <w:start w:val="1"/>
+      <w:numFmt w:val="bullet"/>
+      <w:lvlText w:val=""/>
+      <w:lvlJc w:val="left"/>
+      <w:pPr>
+        <w:ind w:left="3240" w:hanging="360"/>
+      </w:pPr>
+      <w:rPr>
+        <w:rFonts w:ascii="Symbol" w:hAnsi="Symbol" w:hint="default"/>
+      </w:rPr>
+    </w:lvl>
+    <w:lvl w:ilvl="4" w:tplc="40090003" w:tentative="1">
+      <w:start w:val="1"/>
+      <w:numFmt w:val="bullet"/>
+      <w:lvlText w:val="o"/>
+      <w:lvlJc w:val="left"/>
+      <w:pPr>
+        <w:ind w:left="3960" w:hanging="360"/>
+      </w:pPr>
+      <w:rPr>
+        <w:rFonts w:ascii="Courier New" w:hAnsi="Courier New" w:cs="Courier New" w:hint="default"/>
+      </w:rPr>
+    </w:lvl>
+    <w:lvl w:ilvl="5" w:tplc="40090005" w:tentative="1">
+      <w:start w:val="1"/>
+      <w:numFmt w:val="bullet"/>
+      <w:lvlText w:val=""/>
+      <w:lvlJc w:val="left"/>
+      <w:pPr>
+        <w:ind w:left="4680" w:hanging="360"/>
+      </w:pPr>
+      <w:rPr>
+        <w:rFonts w:ascii="Wingdings" w:hAnsi="Wingdings" w:hint="default"/>
+      </w:rPr>
+    </w:lvl>
+    <w:lvl w:ilvl="6" w:tplc="40090001" w:tentative="1">
+      <w:start w:val="1"/>
+      <w:numFmt w:val="bullet"/>
+      <w:lvlText w:val=""/>
+      <w:lvlJc w:val="left"/>
+      <w:pPr>
+        <w:ind w:left="5400" w:hanging="360"/>
+      </w:pPr>
+      <w:rPr>
+        <w:rFonts w:ascii="Symbol" w:hAnsi="Symbol" w:hint="default"/>
+      </w:rPr>
+    </w:lvl>
+    <w:lvl w:ilvl="7" w:tplc="40090003" w:tentative="1">
+      <w:start w:val="1"/>
+      <w:numFmt w:val="bullet"/>
+      <w:lvlText w:val="o"/>
+      <w:lvlJc w:val="left"/>
+      <w:pPr>
+        <w:ind w:left="6120" w:hanging="360"/>
+      </w:pPr>
+      <w:rPr>
+        <w:rFonts w:ascii="Courier New" w:hAnsi="Courier New" w:cs="Courier New" w:hint="default"/>
+      </w:rPr>
+    </w:lvl>
+    <w:lvl w:ilvl="8" w:tplc="40090005" w:tentative="1">
+      <w:start w:val="1"/>
+      <w:numFmt w:val="bullet"/>
+      <w:lvlText w:val=""/>
+      <w:lvlJc w:val="left"/>
+      <w:pPr>
+        <w:ind w:left="6840" w:hanging="360"/>
+      </w:pPr>
+      <w:rPr>
+        <w:rFonts w:ascii="Wingdings" w:hAnsi="Wingdings" w:hint="default"/>
+      </w:rPr>
+    </w:lvl>
+  </w:abstractNum>
+  <w:abstractNum w:abstractNumId="3" w15:restartNumberingAfterBreak="0">
+    <w:nsid w:val="63283236"/>
+    <w:multiLevelType w:val="hybridMultilevel"/>
+    <w:tmpl w:val="405A28C4"/>
+    <w:lvl w:ilvl="0" w:tplc="B4D24B76">
+      <w:numFmt w:val="bullet"/>
+      <w:lvlText w:val="-"/>
+      <w:lvlJc w:val="left"/>
+      <w:pPr>
+        <w:ind w:left="1080" w:hanging="360"/>
+      </w:pPr>
+      <w:rPr>
+        <w:rFonts w:ascii="Arial" w:eastAsiaTheme="minorHAnsi" w:hAnsi="Arial" w:cs="Arial" w:hint="default"/>
+      </w:rPr>
+    </w:lvl>
+    <w:lvl w:ilvl="1" w:tplc="40090003" w:tentative="1">
+      <w:start w:val="1"/>
+      <w:numFmt w:val="bullet"/>
+      <w:lvlText w:val="o"/>
+      <w:lvlJc w:val="left"/>
+      <w:pPr>
+        <w:ind w:left="1800" w:hanging="360"/>
+      </w:pPr>
+      <w:rPr>
+        <w:rFonts w:ascii="Courier New" w:hAnsi="Courier New" w:cs="Courier New" w:hint="default"/>
+      </w:rPr>
+    </w:lvl>
+    <w:lvl w:ilvl="2" w:tplc="40090005" w:tentative="1">
+      <w:start w:val="1"/>
+      <w:numFmt w:val="bullet"/>
+      <w:lvlText w:val=""/>
+      <w:lvlJc w:val="left"/>
+      <w:pPr>
+        <w:ind w:left="2520" w:hanging="360"/>
+      </w:pPr>
+      <w:rPr>
+        <w:rFonts w:ascii="Wingdings" w:hAnsi="Wingdings" w:hint="default"/>
+      </w:rPr>
+    </w:lvl>
+    <w:lvl w:ilvl="3" w:tplc="40090001" w:tentative="1">
+      <w:start w:val="1"/>
+      <w:numFmt w:val="bullet"/>
+      <w:lvlText w:val=""/>
+      <w:lvlJc w:val="left"/>
+      <w:pPr>
+        <w:ind w:left="3240" w:hanging="360"/>
+      </w:pPr>
+      <w:rPr>
+        <w:rFonts w:ascii="Symbol" w:hAnsi="Symbol" w:hint="default"/>
+      </w:rPr>
+    </w:lvl>
+    <w:lvl w:ilvl="4" w:tplc="40090003" w:tentative="1">
+      <w:start w:val="1"/>
+      <w:numFmt w:val="bullet"/>
+      <w:lvlText w:val="o"/>
+      <w:lvlJc w:val="left"/>
+      <w:pPr>
+        <w:ind w:left="3960" w:hanging="360"/>
+      </w:pPr>
+      <w:rPr>
+        <w:rFonts w:ascii="Courier New" w:hAnsi="Courier New" w:cs="Courier New" w:hint="default"/>
+      </w:rPr>
+    </w:lvl>
+    <w:lvl w:ilvl="5" w:tplc="40090005" w:tentative="1">
+      <w:start w:val="1"/>
+      <w:numFmt w:val="bullet"/>
+      <w:lvlText w:val=""/>
+      <w:lvlJc w:val="left"/>
+      <w:pPr>
+        <w:ind w:left="4680" w:hanging="360"/>
+      </w:pPr>
+      <w:rPr>
+        <w:rFonts w:ascii="Wingdings" w:hAnsi="Wingdings" w:hint="default"/>
+      </w:rPr>
+    </w:lvl>
+    <w:lvl w:ilvl="6" w:tplc="40090001" w:tentative="1">
+      <w:start w:val="1"/>
+      <w:numFmt w:val="bullet"/>
+      <w:lvlText w:val=""/>
+      <w:lvlJc w:val="left"/>
+      <w:pPr>
+        <w:ind w:left="5400" w:hanging="360"/>
+      </w:pPr>
+      <w:rPr>
+        <w:rFonts w:ascii="Symbol" w:hAnsi="Symbol" w:hint="default"/>
+      </w:rPr>
+    </w:lvl>
+    <w:lvl w:ilvl="7" w:tplc="40090003" w:tentative="1">
+      <w:start w:val="1"/>
+      <w:numFmt w:val="bullet"/>
+      <w:lvlText w:val="o"/>
+      <w:lvlJc w:val="left"/>
+      <w:pPr>
+        <w:ind w:left="6120" w:hanging="360"/>
+      </w:pPr>
+      <w:rPr>
+        <w:rFonts w:ascii="Courier New" w:hAnsi="Courier New" w:cs="Courier New" w:hint="default"/>
+      </w:rPr>
+    </w:lvl>
+    <w:lvl w:ilvl="8" w:tplc="40090005" w:tentative="1">
+      <w:start w:val="1"/>
+      <w:numFmt w:val="bullet"/>
+      <w:lvlText w:val=""/>
+      <w:lvlJc w:val="left"/>
+      <w:pPr>
+        <w:ind w:left="6840" w:hanging="360"/>
+      </w:pPr>
+      <w:rPr>
+        <w:rFonts w:ascii="Wingdings" w:hAnsi="Wingdings" w:hint="default"/>
+      </w:rPr>
+    </w:lvl>
+  </w:abstractNum>
+  <w:abstractNum w:abstractNumId="4" w15:restartNumberingAfterBreak="0">
+    <w:nsid w:val="70BA5BAA"/>
+    <w:multiLevelType w:val="hybridMultilevel"/>
+    <w:tmpl w:val="7EB8E0CC"/>
+    <w:lvl w:ilvl="0" w:tplc="D9C02972">
+      <w:numFmt w:val="bullet"/>
+      <w:lvlText w:val="-"/>
+      <w:lvlJc w:val="left"/>
+      <w:pPr>
+        <w:ind w:left="1155" w:hanging="360"/>
+      </w:pPr>
+      <w:rPr>
+        <w:rFonts w:ascii="Arial" w:eastAsiaTheme="minorHAnsi" w:hAnsi="Arial" w:cs="Arial" w:hint="default"/>
+      </w:rPr>
+    </w:lvl>
+    <w:lvl w:ilvl="1" w:tplc="40090003" w:tentative="1">
+      <w:start w:val="1"/>
+      <w:numFmt w:val="bullet"/>
+      <w:lvlText w:val="o"/>
+      <w:lvlJc w:val="left"/>
+      <w:pPr>
+        <w:ind w:left="1875" w:hanging="360"/>
+      </w:pPr>
+      <w:rPr>
+        <w:rFonts w:ascii="Courier New" w:hAnsi="Courier New" w:cs="Courier New" w:hint="default"/>
+      </w:rPr>
+    </w:lvl>
+    <w:lvl w:ilvl="2" w:tplc="40090005" w:tentative="1">
+      <w:start w:val="1"/>
+      <w:numFmt w:val="bullet"/>
+      <w:lvlText w:val=""/>
+      <w:lvlJc w:val="left"/>
+      <w:pPr>
+        <w:ind w:left="2595" w:hanging="360"/>
+      </w:pPr>
+      <w:rPr>
+        <w:rFonts w:ascii="Wingdings" w:hAnsi="Wingdings" w:hint="default"/>
+      </w:rPr>
+    </w:lvl>
+    <w:lvl w:ilvl="3" w:tplc="40090001" w:tentative="1">
+      <w:start w:val="1"/>
+      <w:numFmt w:val="bullet"/>
+      <w:lvlText w:val=""/>
+      <w:lvlJc w:val="left"/>
+      <w:pPr>
+        <w:ind w:left="3315" w:hanging="360"/>
+      </w:pPr>
+      <w:rPr>
+        <w:rFonts w:ascii="Symbol" w:hAnsi="Symbol" w:hint="default"/>
+      </w:rPr>
+    </w:lvl>
+    <w:lvl w:ilvl="4" w:tplc="40090003" w:tentative="1">
+      <w:start w:val="1"/>
+      <w:numFmt w:val="bullet"/>
+      <w:lvlText w:val="o"/>
+      <w:lvlJc w:val="left"/>
+      <w:pPr>
+        <w:ind w:left="4035" w:hanging="360"/>
+      </w:pPr>
+      <w:rPr>
+        <w:rFonts w:ascii="Courier New" w:hAnsi="Courier New" w:cs="Courier New" w:hint="default"/>
+      </w:rPr>
+    </w:lvl>
+    <w:lvl w:ilvl="5" w:tplc="40090005" w:tentative="1">
+      <w:start w:val="1"/>
+      <w:numFmt w:val="bullet"/>
+      <w:lvlText w:val=""/>
+      <w:lvlJc w:val="left"/>
+      <w:pPr>
+        <w:ind w:left="4755" w:hanging="360"/>
+      </w:pPr>
+      <w:rPr>
+        <w:rFonts w:ascii="Wingdings" w:hAnsi="Wingdings" w:hint="default"/>
+      </w:rPr>
+    </w:lvl>
+    <w:lvl w:ilvl="6" w:tplc="40090001" w:tentative="1">
+      <w:start w:val="1"/>
+      <w:numFmt w:val="bullet"/>
+      <w:lvlText w:val=""/>
+      <w:lvlJc w:val="left"/>
+      <w:pPr>
+        <w:ind w:left="5475" w:hanging="360"/>
+      </w:pPr>
+      <w:rPr>
+        <w:rFonts w:ascii="Symbol" w:hAnsi="Symbol" w:hint="default"/>
+      </w:rPr>
+    </w:lvl>
+    <w:lvl w:ilvl="7" w:tplc="40090003" w:tentative="1">
+      <w:start w:val="1"/>
+      <w:numFmt w:val="bullet"/>
+      <w:lvlText w:val="o"/>
+      <w:lvlJc w:val="left"/>
+      <w:pPr>
+        <w:ind w:left="6195" w:hanging="360"/>
+      </w:pPr>
+      <w:rPr>
+        <w:rFonts w:ascii="Courier New" w:hAnsi="Courier New" w:cs="Courier New" w:hint="default"/>
+      </w:rPr>
+    </w:lvl>
+    <w:lvl w:ilvl="8" w:tplc="40090005" w:tentative="1">
+      <w:start w:val="1"/>
+      <w:numFmt w:val="bullet"/>
+      <w:lvlText w:val=""/>
+      <w:lvlJc w:val="left"/>
+      <w:pPr>
+        <w:ind w:left="6915" w:hanging="360"/>
+      </w:pPr>
+      <w:rPr>
+        <w:rFonts w:ascii="Wingdings" w:hAnsi="Wingdings" w:hint="default"/>
+      </w:rPr>
+    </w:lvl>
+  </w:abstractNum>
+  <w:num w:numId="1" w16cid:durableId="58096298">
+    <w:abstractNumId w:val="3"/>
+  </w:num>
+  <w:num w:numId="2" w16cid:durableId="458037606">
+    <w:abstractNumId w:val="2"/>
+  </w:num>
+  <w:num w:numId="3" w16cid:durableId="1496915031">
+    <w:abstractNumId w:val="0"/>
+  </w:num>
+  <w:num w:numId="4" w16cid:durableId="420875271">
+    <w:abstractNumId w:val="4"/>
+  </w:num>
+  <w:num w:numId="5" w16cid:durableId="613831872">
+    <w:abstractNumId w:val="1"/>
+  </w:num>
+</w:numbering>
 </file>
 
 <file path=word/styles.xml><?xml version="1.0" encoding="utf-8"?>
@@ -3217,6 +4401,17 @@
     <w:semiHidden/>
     <w:unhideWhenUsed/>
   </w:style>
+  <w:style w:type="paragraph" w:styleId="ListParagraph">
+    <w:name w:val="List Paragraph"/>
+    <w:basedOn w:val="Normal"/>
+    <w:uiPriority w:val="34"/>
+    <w:qFormat/>
+    <w:rsid w:val="00191226"/>
+    <w:pPr>
+      <w:ind w:left="720"/>
+      <w:contextualSpacing/>
+    </w:pPr>
+  </w:style>
 </w:styles>
 </file>
 

--- a/Git Commands.docx
+++ b/Git Commands.docx
@@ -2746,37 +2746,25 @@
         </w:rPr>
         <w:tab/>
       </w:r>
-      <w:r>
-        <w:rPr>
-          <w:rFonts w:ascii="Arial" w:hAnsi="Arial" w:cs="Arial"/>
-        </w:rPr>
-        <w:tab/>
-      </w:r>
-    </w:p>
-    <w:p>
-      <w:pPr>
-        <w:rPr>
-          <w:rFonts w:ascii="Arial" w:hAnsi="Arial" w:cs="Arial"/>
-        </w:rPr>
-      </w:pPr>
-      <w:r>
-        <w:rPr>
-          <w:rFonts w:ascii="Arial" w:hAnsi="Arial" w:cs="Arial"/>
-        </w:rPr>
-        <w:tab/>
-      </w:r>
-    </w:p>
-    <w:p>
-      <w:pPr>
-        <w:rPr>
-          <w:rFonts w:ascii="Arial" w:hAnsi="Arial" w:cs="Arial"/>
-        </w:rPr>
-      </w:pPr>
-      <w:r>
-        <w:rPr>
-          <w:rFonts w:ascii="Arial" w:hAnsi="Arial" w:cs="Arial"/>
-        </w:rPr>
-        <w:tab/>
+    </w:p>
+    <w:p>
+      <w:pPr>
+        <w:rPr>
+          <w:rFonts w:ascii="Arial" w:hAnsi="Arial" w:cs="Arial"/>
+        </w:rPr>
+      </w:pPr>
+    </w:p>
+    <w:p>
+      <w:pPr>
+        <w:ind w:left="720"/>
+        <w:rPr>
+          <w:rFonts w:ascii="Arial" w:hAnsi="Arial" w:cs="Arial"/>
+        </w:rPr>
+      </w:pPr>
+      <w:r>
+        <w:rPr>
+          <w:rFonts w:ascii="Arial" w:hAnsi="Arial" w:cs="Arial"/>
+        </w:rPr>
         <w:t xml:space="preserve">- </w:t>
       </w:r>
       <w:r>
@@ -2785,6 +2773,118 @@
           <w:b/>
           <w:bCs/>
         </w:rPr>
+        <w:t>git remote set-</w:t>
+      </w:r>
+      <w:proofErr w:type="spellStart"/>
+      <w:r>
+        <w:rPr>
+          <w:rFonts w:ascii="Arial" w:hAnsi="Arial" w:cs="Arial"/>
+          <w:b/>
+          <w:bCs/>
+        </w:rPr>
+        <w:t>url</w:t>
+      </w:r>
+      <w:proofErr w:type="spellEnd"/>
+      <w:r>
+        <w:rPr>
+          <w:rFonts w:ascii="Arial" w:hAnsi="Arial" w:cs="Arial"/>
+          <w:b/>
+          <w:bCs/>
+        </w:rPr>
+        <w:t xml:space="preserve"> origin &lt;</w:t>
+      </w:r>
+      <w:proofErr w:type="spellStart"/>
+      <w:r>
+        <w:rPr>
+          <w:rFonts w:ascii="Arial" w:hAnsi="Arial" w:cs="Arial"/>
+          <w:b/>
+          <w:bCs/>
+        </w:rPr>
+        <w:t>new_url</w:t>
+      </w:r>
+      <w:proofErr w:type="spellEnd"/>
+      <w:r>
+        <w:rPr>
+          <w:rFonts w:ascii="Arial" w:hAnsi="Arial" w:cs="Arial"/>
+          <w:b/>
+          <w:bCs/>
+        </w:rPr>
+        <w:t>&gt;</w:t>
+      </w:r>
+      <w:r>
+        <w:rPr>
+          <w:rFonts w:ascii="Arial" w:hAnsi="Arial" w:cs="Arial"/>
+        </w:rPr>
+        <w:t xml:space="preserve"> (</w:t>
+      </w:r>
+      <w:r>
+        <w:rPr>
+          <w:rFonts w:ascii="Arial" w:hAnsi="Arial" w:cs="Arial"/>
+          <w:color w:val="4472C4" w:themeColor="accent1"/>
+        </w:rPr>
+        <w:t xml:space="preserve">this is used to change the remote location or repository of a </w:t>
+      </w:r>
+      <w:proofErr w:type="spellStart"/>
+      <w:r>
+        <w:rPr>
+          <w:rFonts w:ascii="Arial" w:hAnsi="Arial" w:cs="Arial"/>
+          <w:color w:val="4472C4" w:themeColor="accent1"/>
+        </w:rPr>
+        <w:t>git</w:t>
+      </w:r>
+      <w:proofErr w:type="spellEnd"/>
+      <w:r>
+        <w:rPr>
+          <w:rFonts w:ascii="Arial" w:hAnsi="Arial" w:cs="Arial"/>
+          <w:color w:val="4472C4" w:themeColor="accent1"/>
+        </w:rPr>
+        <w:t xml:space="preserve"> repo</w:t>
+      </w:r>
+      <w:r>
+        <w:rPr>
+          <w:rFonts w:ascii="Arial" w:hAnsi="Arial" w:cs="Arial"/>
+        </w:rPr>
+        <w:t>)</w:t>
+      </w:r>
+      <w:r>
+        <w:rPr>
+          <w:rFonts w:ascii="Arial" w:hAnsi="Arial" w:cs="Arial"/>
+        </w:rPr>
+        <w:tab/>
+      </w:r>
+    </w:p>
+    <w:p>
+      <w:pPr>
+        <w:rPr>
+          <w:rFonts w:ascii="Arial" w:hAnsi="Arial" w:cs="Arial"/>
+        </w:rPr>
+      </w:pPr>
+      <w:r>
+        <w:rPr>
+          <w:rFonts w:ascii="Arial" w:hAnsi="Arial" w:cs="Arial"/>
+        </w:rPr>
+        <w:tab/>
+      </w:r>
+    </w:p>
+    <w:p>
+      <w:pPr>
+        <w:rPr>
+          <w:rFonts w:ascii="Arial" w:hAnsi="Arial" w:cs="Arial"/>
+        </w:rPr>
+      </w:pPr>
+      <w:r>
+        <w:rPr>
+          <w:rFonts w:ascii="Arial" w:hAnsi="Arial" w:cs="Arial"/>
+        </w:rPr>
+        <w:tab/>
+        <w:t xml:space="preserve">- </w:t>
+      </w:r>
+      <w:r>
+        <w:rPr>
+          <w:rFonts w:ascii="Arial" w:hAnsi="Arial" w:cs="Arial"/>
+          <w:b/>
+          <w:bCs/>
+        </w:rPr>
         <w:t>git remote</w:t>
       </w:r>
       <w:r>
@@ -3360,6 +3460,7 @@
         <w:rPr>
           <w:rFonts w:ascii="Arial" w:hAnsi="Arial" w:cs="Arial"/>
         </w:rPr>
+        <w:lastRenderedPageBreak/>
         <w:tab/>
       </w:r>
     </w:p>

--- a/Git Commands.docx
+++ b/Git Commands.docx
@@ -234,25 +234,7 @@
           <w:b/>
           <w:bCs/>
         </w:rPr>
-        <w:t>touch &lt;</w:t>
-      </w:r>
-      <w:proofErr w:type="spellStart"/>
-      <w:r>
-        <w:rPr>
-          <w:rFonts w:ascii="Arial" w:hAnsi="Arial" w:cs="Arial"/>
-          <w:b/>
-          <w:bCs/>
-        </w:rPr>
-        <w:t>file_name</w:t>
-      </w:r>
-      <w:proofErr w:type="spellEnd"/>
-      <w:r>
-        <w:rPr>
-          <w:rFonts w:ascii="Arial" w:hAnsi="Arial" w:cs="Arial"/>
-          <w:b/>
-          <w:bCs/>
-        </w:rPr>
-        <w:t>&gt;</w:t>
+        <w:t>touch &lt;file_name&gt;</w:t>
       </w:r>
       <w:r>
         <w:rPr>
@@ -366,18 +348,8 @@
           <w:b/>
           <w:bCs/>
         </w:rPr>
-        <w:t xml:space="preserve"> </w:t>
-      </w:r>
-      <w:proofErr w:type="spellStart"/>
-      <w:r>
-        <w:rPr>
-          <w:rFonts w:ascii="Arial" w:hAnsi="Arial" w:cs="Arial"/>
-          <w:b/>
-          <w:bCs/>
-        </w:rPr>
-        <w:t>i</w:t>
-      </w:r>
-      <w:proofErr w:type="spellEnd"/>
+        <w:t xml:space="preserve"> i</w:t>
+      </w:r>
       <w:r>
         <w:rPr>
           <w:rFonts w:ascii="Arial" w:hAnsi="Arial" w:cs="Arial"/>
@@ -453,18 +425,8 @@
           <w:b/>
           <w:bCs/>
         </w:rPr>
-        <w:t>:</w:t>
-      </w:r>
-      <w:proofErr w:type="spellStart"/>
-      <w:r>
-        <w:rPr>
-          <w:rFonts w:ascii="Arial" w:hAnsi="Arial" w:cs="Arial"/>
-          <w:b/>
-          <w:bCs/>
-        </w:rPr>
-        <w:t>wq</w:t>
-      </w:r>
-      <w:proofErr w:type="spellEnd"/>
+        <w:t>:wq</w:t>
+      </w:r>
       <w:r>
         <w:rPr>
           <w:rFonts w:ascii="Arial" w:hAnsi="Arial" w:cs="Arial"/>
@@ -560,43 +522,7 @@
           <w:b/>
           <w:bCs/>
         </w:rPr>
-        <w:t xml:space="preserve">git config --global </w:t>
-      </w:r>
-      <w:proofErr w:type="spellStart"/>
-      <w:r>
-        <w:rPr>
-          <w:rFonts w:ascii="Arial" w:hAnsi="Arial" w:cs="Arial"/>
-          <w:b/>
-          <w:bCs/>
-        </w:rPr>
-        <w:t>user.email</w:t>
-      </w:r>
-      <w:proofErr w:type="spellEnd"/>
-      <w:r>
-        <w:rPr>
-          <w:rFonts w:ascii="Arial" w:hAnsi="Arial" w:cs="Arial"/>
-          <w:b/>
-          <w:bCs/>
-        </w:rPr>
-        <w:t xml:space="preserve"> "</w:t>
-      </w:r>
-      <w:proofErr w:type="spellStart"/>
-      <w:r>
-        <w:rPr>
-          <w:rFonts w:ascii="Arial" w:hAnsi="Arial" w:cs="Arial"/>
-          <w:b/>
-          <w:bCs/>
-        </w:rPr>
-        <w:t>email_ID</w:t>
-      </w:r>
-      <w:proofErr w:type="spellEnd"/>
-      <w:r>
-        <w:rPr>
-          <w:rFonts w:ascii="Arial" w:hAnsi="Arial" w:cs="Arial"/>
-          <w:b/>
-          <w:bCs/>
-        </w:rPr>
-        <w:t>"</w:t>
+        <w:t>git config --global user.email "email_ID"</w:t>
       </w:r>
       <w:r>
         <w:rPr>
@@ -827,18 +753,8 @@
           <w:b/>
           <w:bCs/>
         </w:rPr>
-        <w:t xml:space="preserve">git </w:t>
-      </w:r>
-      <w:proofErr w:type="spellStart"/>
-      <w:r>
-        <w:rPr>
-          <w:rFonts w:ascii="Arial" w:hAnsi="Arial" w:cs="Arial"/>
-          <w:b/>
-          <w:bCs/>
-        </w:rPr>
-        <w:t>init</w:t>
-      </w:r>
-      <w:proofErr w:type="spellEnd"/>
+        <w:t>git init</w:t>
+      </w:r>
       <w:r>
         <w:rPr>
           <w:rFonts w:ascii="Arial" w:hAnsi="Arial" w:cs="Arial"/>
@@ -999,25 +915,7 @@
           <w:b/>
           <w:bCs/>
         </w:rPr>
-        <w:t>git add &lt;</w:t>
-      </w:r>
-      <w:proofErr w:type="spellStart"/>
-      <w:r>
-        <w:rPr>
-          <w:rFonts w:ascii="Arial" w:hAnsi="Arial" w:cs="Arial"/>
-          <w:b/>
-          <w:bCs/>
-        </w:rPr>
-        <w:t>file_name</w:t>
-      </w:r>
-      <w:proofErr w:type="spellEnd"/>
-      <w:r>
-        <w:rPr>
-          <w:rFonts w:ascii="Arial" w:hAnsi="Arial" w:cs="Arial"/>
-          <w:b/>
-          <w:bCs/>
-        </w:rPr>
-        <w:t>&gt;</w:t>
+        <w:t>git add &lt;file_name&gt;</w:t>
       </w:r>
       <w:r>
         <w:rPr>
@@ -1714,25 +1612,7 @@
           <w:b/>
           <w:bCs/>
         </w:rPr>
-        <w:t>git rm -f &lt;</w:t>
-      </w:r>
-      <w:proofErr w:type="spellStart"/>
-      <w:r>
-        <w:rPr>
-          <w:rFonts w:ascii="Arial" w:hAnsi="Arial" w:cs="Arial"/>
-          <w:b/>
-          <w:bCs/>
-        </w:rPr>
-        <w:t>file_name</w:t>
-      </w:r>
-      <w:proofErr w:type="spellEnd"/>
-      <w:r>
-        <w:rPr>
-          <w:rFonts w:ascii="Arial" w:hAnsi="Arial" w:cs="Arial"/>
-          <w:b/>
-          <w:bCs/>
-        </w:rPr>
-        <w:t>&gt;</w:t>
+        <w:t>git rm -f &lt;file_name&gt;</w:t>
       </w:r>
       <w:r>
         <w:rPr>
@@ -1817,25 +1697,7 @@
           <w:b/>
           <w:bCs/>
         </w:rPr>
-        <w:t>git rm --cached &lt;</w:t>
-      </w:r>
-      <w:proofErr w:type="spellStart"/>
-      <w:r>
-        <w:rPr>
-          <w:rFonts w:ascii="Arial" w:hAnsi="Arial" w:cs="Arial"/>
-          <w:b/>
-          <w:bCs/>
-        </w:rPr>
-        <w:t>file_name</w:t>
-      </w:r>
-      <w:proofErr w:type="spellEnd"/>
-      <w:r>
-        <w:rPr>
-          <w:rFonts w:ascii="Arial" w:hAnsi="Arial" w:cs="Arial"/>
-          <w:b/>
-          <w:bCs/>
-        </w:rPr>
-        <w:t>&gt;</w:t>
+        <w:t>git rm --cached &lt;file_name&gt;</w:t>
       </w:r>
       <w:r>
         <w:rPr>
@@ -2020,18 +1882,8 @@
           <w:b/>
           <w:bCs/>
         </w:rPr>
-        <w:t>touch .</w:t>
-      </w:r>
-      <w:proofErr w:type="spellStart"/>
-      <w:r>
-        <w:rPr>
-          <w:rFonts w:ascii="Arial" w:hAnsi="Arial" w:cs="Arial"/>
-          <w:b/>
-          <w:bCs/>
-        </w:rPr>
-        <w:t>gitignore</w:t>
-      </w:r>
-      <w:proofErr w:type="spellEnd"/>
+        <w:t>touch .gitignore</w:t>
+      </w:r>
       <w:r>
         <w:rPr>
           <w:rFonts w:ascii="Arial" w:hAnsi="Arial" w:cs="Arial"/>
@@ -2086,25 +1938,7 @@
           <w:b/>
           <w:bCs/>
         </w:rPr>
-        <w:t>git branch &lt;</w:t>
-      </w:r>
-      <w:proofErr w:type="spellStart"/>
-      <w:r>
-        <w:rPr>
-          <w:rFonts w:ascii="Arial" w:hAnsi="Arial" w:cs="Arial"/>
-          <w:b/>
-          <w:bCs/>
-        </w:rPr>
-        <w:t>Branch_Name</w:t>
-      </w:r>
-      <w:proofErr w:type="spellEnd"/>
-      <w:r>
-        <w:rPr>
-          <w:rFonts w:ascii="Arial" w:hAnsi="Arial" w:cs="Arial"/>
-          <w:b/>
-          <w:bCs/>
-        </w:rPr>
-        <w:t>&gt;</w:t>
+        <w:t>git branch &lt;Branch_Name&gt;</w:t>
       </w:r>
       <w:r>
         <w:rPr>
@@ -2255,25 +2089,7 @@
           <w:b/>
           <w:bCs/>
         </w:rPr>
-        <w:t>&lt;</w:t>
-      </w:r>
-      <w:proofErr w:type="spellStart"/>
-      <w:r>
-        <w:rPr>
-          <w:rFonts w:ascii="Arial" w:hAnsi="Arial" w:cs="Arial"/>
-          <w:b/>
-          <w:bCs/>
-        </w:rPr>
-        <w:t>branch_Name</w:t>
-      </w:r>
-      <w:proofErr w:type="spellEnd"/>
-      <w:r>
-        <w:rPr>
-          <w:rFonts w:ascii="Arial" w:hAnsi="Arial" w:cs="Arial"/>
-          <w:b/>
-          <w:bCs/>
-        </w:rPr>
-        <w:t>&gt;</w:t>
+        <w:t>&lt;branch_Name&gt;</w:t>
       </w:r>
       <w:r>
         <w:rPr>
@@ -2355,25 +2171,7 @@
           <w:b/>
           <w:bCs/>
         </w:rPr>
-        <w:t>git checkout -b &lt;</w:t>
-      </w:r>
-      <w:proofErr w:type="spellStart"/>
-      <w:r>
-        <w:rPr>
-          <w:rFonts w:ascii="Arial" w:hAnsi="Arial" w:cs="Arial"/>
-          <w:b/>
-          <w:bCs/>
-        </w:rPr>
-        <w:t>branch_Name</w:t>
-      </w:r>
-      <w:proofErr w:type="spellEnd"/>
-      <w:r>
-        <w:rPr>
-          <w:rFonts w:ascii="Arial" w:hAnsi="Arial" w:cs="Arial"/>
-          <w:b/>
-          <w:bCs/>
-        </w:rPr>
-        <w:t>&gt;</w:t>
+        <w:t>git checkout -b &lt;branch_Name&gt;</w:t>
       </w:r>
       <w:r>
         <w:rPr>
@@ -2463,25 +2261,7 @@
           <w:b/>
           <w:bCs/>
         </w:rPr>
-        <w:t>git merge &lt;</w:t>
-      </w:r>
-      <w:proofErr w:type="spellStart"/>
-      <w:r>
-        <w:rPr>
-          <w:rFonts w:ascii="Arial" w:hAnsi="Arial" w:cs="Arial"/>
-          <w:b/>
-          <w:bCs/>
-        </w:rPr>
-        <w:t>branch_Name</w:t>
-      </w:r>
-      <w:proofErr w:type="spellEnd"/>
-      <w:r>
-        <w:rPr>
-          <w:rFonts w:ascii="Arial" w:hAnsi="Arial" w:cs="Arial"/>
-          <w:b/>
-          <w:bCs/>
-        </w:rPr>
-        <w:t>&gt;</w:t>
+        <w:t>git merge &lt;branch_Name&gt;</w:t>
       </w:r>
       <w:r>
         <w:rPr>
@@ -2569,51 +2349,183 @@
           <w:b/>
           <w:bCs/>
         </w:rPr>
-        <w:t>git remote add &lt;</w:t>
-      </w:r>
-      <w:proofErr w:type="spellStart"/>
-      <w:r>
-        <w:rPr>
-          <w:rFonts w:ascii="Arial" w:hAnsi="Arial" w:cs="Arial"/>
-          <w:b/>
-          <w:bCs/>
+        <w:t>git remote add &lt;remote</w:t>
+      </w:r>
+      <w:r>
+        <w:rPr>
+          <w:rFonts w:ascii="Arial" w:hAnsi="Arial" w:cs="Arial"/>
+          <w:b/>
+          <w:bCs/>
+        </w:rPr>
+        <w:t>_name</w:t>
+      </w:r>
+      <w:r>
+        <w:rPr>
+          <w:rFonts w:ascii="Arial" w:hAnsi="Arial" w:cs="Arial"/>
+          <w:b/>
+          <w:bCs/>
+        </w:rPr>
+        <w:t>&gt; &lt;url&gt;</w:t>
+      </w:r>
+      <w:r>
+        <w:rPr>
+          <w:rFonts w:ascii="Arial" w:hAnsi="Arial" w:cs="Arial"/>
+        </w:rPr>
+        <w:t xml:space="preserve"> (</w:t>
+      </w:r>
+      <w:r>
+        <w:rPr>
+          <w:rFonts w:ascii="Arial" w:hAnsi="Arial" w:cs="Arial"/>
+          <w:i/>
+          <w:iCs/>
+          <w:color w:val="4472C4" w:themeColor="accent1"/>
+        </w:rPr>
+        <w:t xml:space="preserve">this command will </w:t>
+      </w:r>
+      <w:r>
+        <w:rPr>
+          <w:rFonts w:ascii="Arial" w:hAnsi="Arial" w:cs="Arial"/>
+          <w:b/>
+          <w:bCs/>
+          <w:i/>
+          <w:iCs/>
+          <w:color w:val="4472C4" w:themeColor="accent1"/>
+        </w:rPr>
+        <w:t>link</w:t>
+      </w:r>
+      <w:r>
+        <w:rPr>
+          <w:rFonts w:ascii="Arial" w:hAnsi="Arial" w:cs="Arial"/>
+          <w:i/>
+          <w:iCs/>
+          <w:color w:val="4472C4" w:themeColor="accent1"/>
+        </w:rPr>
+        <w:t xml:space="preserve"> my </w:t>
+      </w:r>
+      <w:r>
+        <w:rPr>
+          <w:rFonts w:ascii="Arial" w:hAnsi="Arial" w:cs="Arial"/>
+          <w:b/>
+          <w:bCs/>
+          <w:i/>
+          <w:iCs/>
+          <w:color w:val="4472C4" w:themeColor="accent1"/>
+        </w:rPr>
+        <w:t>local repository</w:t>
+      </w:r>
+      <w:r>
+        <w:rPr>
+          <w:rFonts w:ascii="Arial" w:hAnsi="Arial" w:cs="Arial"/>
+          <w:i/>
+          <w:iCs/>
+          <w:color w:val="4472C4" w:themeColor="accent1"/>
+        </w:rPr>
+        <w:t xml:space="preserve"> which is in my pc with the </w:t>
+      </w:r>
+      <w:r>
+        <w:rPr>
+          <w:rFonts w:ascii="Arial" w:hAnsi="Arial" w:cs="Arial"/>
+          <w:b/>
+          <w:bCs/>
+          <w:i/>
+          <w:iCs/>
+          <w:color w:val="4472C4" w:themeColor="accent1"/>
         </w:rPr>
         <w:t>remote</w:t>
       </w:r>
       <w:r>
         <w:rPr>
           <w:rFonts w:ascii="Arial" w:hAnsi="Arial" w:cs="Arial"/>
-          <w:b/>
-          <w:bCs/>
-        </w:rPr>
-        <w:t>_name</w:t>
-      </w:r>
-      <w:proofErr w:type="spellEnd"/>
-      <w:r>
-        <w:rPr>
-          <w:rFonts w:ascii="Arial" w:hAnsi="Arial" w:cs="Arial"/>
-          <w:b/>
-          <w:bCs/>
-        </w:rPr>
-        <w:t>&gt; &lt;</w:t>
-      </w:r>
-      <w:proofErr w:type="spellStart"/>
-      <w:r>
-        <w:rPr>
-          <w:rFonts w:ascii="Arial" w:hAnsi="Arial" w:cs="Arial"/>
-          <w:b/>
-          <w:bCs/>
-        </w:rPr>
-        <w:t>url</w:t>
-      </w:r>
-      <w:proofErr w:type="spellEnd"/>
-      <w:r>
-        <w:rPr>
-          <w:rFonts w:ascii="Arial" w:hAnsi="Arial" w:cs="Arial"/>
-          <w:b/>
-          <w:bCs/>
-        </w:rPr>
-        <w:t>&gt;</w:t>
+          <w:i/>
+          <w:iCs/>
+          <w:color w:val="4472C4" w:themeColor="accent1"/>
+        </w:rPr>
+        <w:t xml:space="preserve"> or server repository which is the </w:t>
+      </w:r>
+      <w:r>
+        <w:rPr>
+          <w:rFonts w:ascii="Arial" w:hAnsi="Arial" w:cs="Arial"/>
+          <w:b/>
+          <w:bCs/>
+          <w:i/>
+          <w:iCs/>
+          <w:color w:val="4472C4" w:themeColor="accent1"/>
+        </w:rPr>
+        <w:t>GitHub</w:t>
+      </w:r>
+      <w:r>
+        <w:rPr>
+          <w:rFonts w:ascii="Arial" w:hAnsi="Arial" w:cs="Arial"/>
+        </w:rPr>
+        <w:t>)</w:t>
+      </w:r>
+    </w:p>
+    <w:p>
+      <w:pPr>
+        <w:rPr>
+          <w:rFonts w:ascii="Arial" w:hAnsi="Arial" w:cs="Arial"/>
+        </w:rPr>
+      </w:pPr>
+      <w:r>
+        <w:rPr>
+          <w:rFonts w:ascii="Arial" w:hAnsi="Arial" w:cs="Arial"/>
+        </w:rPr>
+        <w:tab/>
+      </w:r>
+      <w:r>
+        <w:rPr>
+          <w:rFonts w:ascii="Arial" w:hAnsi="Arial" w:cs="Arial"/>
+        </w:rPr>
+        <w:tab/>
+      </w:r>
+      <w:r>
+        <w:rPr>
+          <w:rFonts w:ascii="Arial" w:hAnsi="Arial" w:cs="Arial"/>
+        </w:rPr>
+        <w:tab/>
+        <w:t xml:space="preserve">ex- </w:t>
+      </w:r>
+      <w:r>
+        <w:rPr>
+          <w:rFonts w:ascii="Arial" w:hAnsi="Arial" w:cs="Arial"/>
+          <w:color w:val="AEAAAA" w:themeColor="background2" w:themeShade="BF"/>
+        </w:rPr>
+        <w:t>git remote add origin http://www.github.com/bisesjklj</w:t>
+      </w:r>
+      <w:r>
+        <w:rPr>
+          <w:rFonts w:ascii="Arial" w:hAnsi="Arial" w:cs="Arial"/>
+        </w:rPr>
+        <w:tab/>
+      </w:r>
+    </w:p>
+    <w:p>
+      <w:pPr>
+        <w:rPr>
+          <w:rFonts w:ascii="Arial" w:hAnsi="Arial" w:cs="Arial"/>
+        </w:rPr>
+      </w:pPr>
+    </w:p>
+    <w:p>
+      <w:pPr>
+        <w:ind w:left="720"/>
+        <w:rPr>
+          <w:rFonts w:ascii="Arial" w:hAnsi="Arial" w:cs="Arial"/>
+        </w:rPr>
+      </w:pPr>
+      <w:r>
+        <w:rPr>
+          <w:rFonts w:ascii="Arial" w:hAnsi="Arial" w:cs="Arial"/>
+        </w:rPr>
+        <w:t xml:space="preserve">- </w:t>
+      </w:r>
+      <w:r>
+        <w:rPr>
+          <w:rFonts w:ascii="Arial" w:hAnsi="Arial" w:cs="Arial"/>
+          <w:b/>
+          <w:bCs/>
+        </w:rPr>
+        <w:t>git remote set-url origin &lt;new_url&gt;</w:t>
       </w:r>
       <w:r>
         <w:rPr>
@@ -2624,82 +2536,9 @@
       <w:r>
         <w:rPr>
           <w:rFonts w:ascii="Arial" w:hAnsi="Arial" w:cs="Arial"/>
-          <w:i/>
-          <w:iCs/>
-          <w:color w:val="4472C4" w:themeColor="accent1"/>
-        </w:rPr>
-        <w:t xml:space="preserve">this command will </w:t>
-      </w:r>
-      <w:r>
-        <w:rPr>
-          <w:rFonts w:ascii="Arial" w:hAnsi="Arial" w:cs="Arial"/>
-          <w:b/>
-          <w:bCs/>
-          <w:i/>
-          <w:iCs/>
-          <w:color w:val="4472C4" w:themeColor="accent1"/>
-        </w:rPr>
-        <w:t>link</w:t>
-      </w:r>
-      <w:r>
-        <w:rPr>
-          <w:rFonts w:ascii="Arial" w:hAnsi="Arial" w:cs="Arial"/>
-          <w:i/>
-          <w:iCs/>
-          <w:color w:val="4472C4" w:themeColor="accent1"/>
-        </w:rPr>
-        <w:t xml:space="preserve"> my </w:t>
-      </w:r>
-      <w:r>
-        <w:rPr>
-          <w:rFonts w:ascii="Arial" w:hAnsi="Arial" w:cs="Arial"/>
-          <w:b/>
-          <w:bCs/>
-          <w:i/>
-          <w:iCs/>
-          <w:color w:val="4472C4" w:themeColor="accent1"/>
-        </w:rPr>
-        <w:t>local repository</w:t>
-      </w:r>
-      <w:r>
-        <w:rPr>
-          <w:rFonts w:ascii="Arial" w:hAnsi="Arial" w:cs="Arial"/>
-          <w:i/>
-          <w:iCs/>
-          <w:color w:val="4472C4" w:themeColor="accent1"/>
-        </w:rPr>
-        <w:t xml:space="preserve"> which is in my pc with the </w:t>
-      </w:r>
-      <w:r>
-        <w:rPr>
-          <w:rFonts w:ascii="Arial" w:hAnsi="Arial" w:cs="Arial"/>
-          <w:b/>
-          <w:bCs/>
-          <w:i/>
-          <w:iCs/>
-          <w:color w:val="4472C4" w:themeColor="accent1"/>
-        </w:rPr>
-        <w:t>remote</w:t>
-      </w:r>
-      <w:r>
-        <w:rPr>
-          <w:rFonts w:ascii="Arial" w:hAnsi="Arial" w:cs="Arial"/>
-          <w:i/>
-          <w:iCs/>
-          <w:color w:val="4472C4" w:themeColor="accent1"/>
-        </w:rPr>
-        <w:t xml:space="preserve"> or server repository which is the </w:t>
-      </w:r>
-      <w:r>
-        <w:rPr>
-          <w:rFonts w:ascii="Arial" w:hAnsi="Arial" w:cs="Arial"/>
-          <w:b/>
-          <w:bCs/>
-          <w:i/>
-          <w:iCs/>
-          <w:color w:val="4472C4" w:themeColor="accent1"/>
-        </w:rPr>
-        <w:t>GitHub</w:t>
+          <w:color w:val="4472C4" w:themeColor="accent1"/>
+        </w:rPr>
+        <w:t>this is used to change the remote location or repository of a git repo</w:t>
       </w:r>
       <w:r>
         <w:rPr>
@@ -2707,19 +2546,603 @@
         </w:rPr>
         <w:t>)</w:t>
       </w:r>
-    </w:p>
-    <w:p>
-      <w:pPr>
-        <w:rPr>
-          <w:rFonts w:ascii="Arial" w:hAnsi="Arial" w:cs="Arial"/>
-        </w:rPr>
-      </w:pPr>
-      <w:r>
-        <w:rPr>
-          <w:rFonts w:ascii="Arial" w:hAnsi="Arial" w:cs="Arial"/>
-        </w:rPr>
-        <w:tab/>
-      </w:r>
+      <w:r>
+        <w:rPr>
+          <w:rFonts w:ascii="Arial" w:hAnsi="Arial" w:cs="Arial"/>
+        </w:rPr>
+        <w:tab/>
+      </w:r>
+    </w:p>
+    <w:p>
+      <w:pPr>
+        <w:rPr>
+          <w:rFonts w:ascii="Arial" w:hAnsi="Arial" w:cs="Arial"/>
+        </w:rPr>
+      </w:pPr>
+      <w:r>
+        <w:rPr>
+          <w:rFonts w:ascii="Arial" w:hAnsi="Arial" w:cs="Arial"/>
+        </w:rPr>
+        <w:tab/>
+      </w:r>
+    </w:p>
+    <w:p>
+      <w:pPr>
+        <w:rPr>
+          <w:rFonts w:ascii="Arial" w:hAnsi="Arial" w:cs="Arial"/>
+        </w:rPr>
+      </w:pPr>
+      <w:r>
+        <w:rPr>
+          <w:rFonts w:ascii="Arial" w:hAnsi="Arial" w:cs="Arial"/>
+        </w:rPr>
+        <w:tab/>
+        <w:t xml:space="preserve">- </w:t>
+      </w:r>
+      <w:r>
+        <w:rPr>
+          <w:rFonts w:ascii="Arial" w:hAnsi="Arial" w:cs="Arial"/>
+          <w:b/>
+          <w:bCs/>
+        </w:rPr>
+        <w:t>git remote</w:t>
+      </w:r>
+      <w:r>
+        <w:rPr>
+          <w:rFonts w:ascii="Arial" w:hAnsi="Arial" w:cs="Arial"/>
+        </w:rPr>
+        <w:t xml:space="preserve"> (</w:t>
+      </w:r>
+      <w:r>
+        <w:rPr>
+          <w:rFonts w:ascii="Arial" w:hAnsi="Arial" w:cs="Arial"/>
+          <w:i/>
+          <w:iCs/>
+          <w:color w:val="4472C4" w:themeColor="accent1"/>
+        </w:rPr>
+        <w:t xml:space="preserve">this will show my </w:t>
+      </w:r>
+      <w:r>
+        <w:rPr>
+          <w:rFonts w:ascii="Arial" w:hAnsi="Arial" w:cs="Arial"/>
+          <w:b/>
+          <w:bCs/>
+          <w:i/>
+          <w:iCs/>
+          <w:color w:val="4472C4" w:themeColor="accent1"/>
+        </w:rPr>
+        <w:t>all-remote</w:t>
+      </w:r>
+      <w:r>
+        <w:rPr>
+          <w:rFonts w:ascii="Arial" w:hAnsi="Arial" w:cs="Arial"/>
+          <w:i/>
+          <w:iCs/>
+          <w:color w:val="4472C4" w:themeColor="accent1"/>
+        </w:rPr>
+        <w:t xml:space="preserve"> names</w:t>
+      </w:r>
+      <w:r>
+        <w:rPr>
+          <w:rFonts w:ascii="Arial" w:hAnsi="Arial" w:cs="Arial"/>
+        </w:rPr>
+        <w:t>)</w:t>
+      </w:r>
+    </w:p>
+    <w:p>
+      <w:pPr>
+        <w:rPr>
+          <w:rFonts w:ascii="Arial" w:hAnsi="Arial" w:cs="Arial"/>
+        </w:rPr>
+      </w:pPr>
+    </w:p>
+    <w:p>
+      <w:pPr>
+        <w:rPr>
+          <w:rFonts w:ascii="Arial" w:hAnsi="Arial" w:cs="Arial"/>
+        </w:rPr>
+      </w:pPr>
+      <w:r>
+        <w:rPr>
+          <w:rFonts w:ascii="Arial" w:hAnsi="Arial" w:cs="Arial"/>
+        </w:rPr>
+        <w:tab/>
+        <w:t xml:space="preserve">- </w:t>
+      </w:r>
+      <w:r>
+        <w:rPr>
+          <w:rFonts w:ascii="Arial" w:hAnsi="Arial" w:cs="Arial"/>
+          <w:b/>
+          <w:bCs/>
+        </w:rPr>
+        <w:t>git remote -v</w:t>
+      </w:r>
+      <w:r>
+        <w:rPr>
+          <w:rFonts w:ascii="Arial" w:hAnsi="Arial" w:cs="Arial"/>
+        </w:rPr>
+        <w:t xml:space="preserve"> (</w:t>
+      </w:r>
+      <w:r>
+        <w:rPr>
+          <w:rFonts w:ascii="Arial" w:hAnsi="Arial" w:cs="Arial"/>
+          <w:i/>
+          <w:iCs/>
+          <w:color w:val="4472C4" w:themeColor="accent1"/>
+        </w:rPr>
+        <w:t xml:space="preserve">this will show fetch and push </w:t>
+      </w:r>
+      <w:r>
+        <w:rPr>
+          <w:rFonts w:ascii="Arial" w:hAnsi="Arial" w:cs="Arial"/>
+          <w:b/>
+          <w:bCs/>
+          <w:i/>
+          <w:iCs/>
+          <w:color w:val="4472C4" w:themeColor="accent1"/>
+        </w:rPr>
+        <w:t>links</w:t>
+      </w:r>
+      <w:r>
+        <w:rPr>
+          <w:rFonts w:ascii="Arial" w:hAnsi="Arial" w:cs="Arial"/>
+          <w:i/>
+          <w:iCs/>
+          <w:color w:val="4472C4" w:themeColor="accent1"/>
+        </w:rPr>
+        <w:t xml:space="preserve"> created for my remote repo</w:t>
+      </w:r>
+      <w:r>
+        <w:rPr>
+          <w:rFonts w:ascii="Arial" w:hAnsi="Arial" w:cs="Arial"/>
+        </w:rPr>
+        <w:t>)</w:t>
+      </w:r>
+    </w:p>
+    <w:p>
+      <w:pPr>
+        <w:rPr>
+          <w:rFonts w:ascii="Arial" w:hAnsi="Arial" w:cs="Arial"/>
+        </w:rPr>
+      </w:pPr>
+    </w:p>
+    <w:p>
+      <w:pPr>
+        <w:ind w:left="720"/>
+        <w:rPr>
+          <w:rFonts w:ascii="Arial" w:hAnsi="Arial" w:cs="Arial"/>
+        </w:rPr>
+      </w:pPr>
+      <w:r>
+        <w:rPr>
+          <w:rFonts w:ascii="Arial" w:hAnsi="Arial" w:cs="Arial"/>
+        </w:rPr>
+        <w:t xml:space="preserve">- </w:t>
+      </w:r>
+      <w:r>
+        <w:rPr>
+          <w:rFonts w:ascii="Arial" w:hAnsi="Arial" w:cs="Arial"/>
+          <w:b/>
+          <w:bCs/>
+        </w:rPr>
+        <w:t>git push &lt;remote&gt; &lt;branch_Name&gt;</w:t>
+      </w:r>
+      <w:r>
+        <w:rPr>
+          <w:rFonts w:ascii="Arial" w:hAnsi="Arial" w:cs="Arial"/>
+        </w:rPr>
+        <w:t xml:space="preserve"> (</w:t>
+      </w:r>
+      <w:r>
+        <w:rPr>
+          <w:rFonts w:ascii="Arial" w:hAnsi="Arial" w:cs="Arial"/>
+          <w:i/>
+          <w:iCs/>
+          <w:color w:val="4472C4" w:themeColor="accent1"/>
+        </w:rPr>
+        <w:t xml:space="preserve">this will </w:t>
+      </w:r>
+      <w:r>
+        <w:rPr>
+          <w:rFonts w:ascii="Arial" w:hAnsi="Arial" w:cs="Arial"/>
+          <w:b/>
+          <w:bCs/>
+          <w:i/>
+          <w:iCs/>
+          <w:color w:val="4472C4" w:themeColor="accent1"/>
+        </w:rPr>
+        <w:t>push</w:t>
+      </w:r>
+      <w:r>
+        <w:rPr>
+          <w:rFonts w:ascii="Arial" w:hAnsi="Arial" w:cs="Arial"/>
+          <w:i/>
+          <w:iCs/>
+          <w:color w:val="4472C4" w:themeColor="accent1"/>
+        </w:rPr>
+        <w:t xml:space="preserve"> only </w:t>
+      </w:r>
+      <w:r>
+        <w:rPr>
+          <w:rFonts w:ascii="Arial" w:hAnsi="Arial" w:cs="Arial"/>
+          <w:b/>
+          <w:bCs/>
+          <w:i/>
+          <w:iCs/>
+          <w:color w:val="4472C4" w:themeColor="accent1"/>
+        </w:rPr>
+        <w:t>specified branch</w:t>
+      </w:r>
+      <w:r>
+        <w:rPr>
+          <w:rFonts w:ascii="Arial" w:hAnsi="Arial" w:cs="Arial"/>
+          <w:i/>
+          <w:iCs/>
+          <w:color w:val="4472C4" w:themeColor="accent1"/>
+        </w:rPr>
+        <w:t xml:space="preserve"> from local repo to the remote repo</w:t>
+      </w:r>
+      <w:r>
+        <w:rPr>
+          <w:rFonts w:ascii="Arial" w:hAnsi="Arial" w:cs="Arial"/>
+        </w:rPr>
+        <w:t>)</w:t>
+      </w:r>
+    </w:p>
+    <w:p>
+      <w:pPr>
+        <w:rPr>
+          <w:rFonts w:ascii="Arial" w:hAnsi="Arial" w:cs="Arial"/>
+        </w:rPr>
+      </w:pPr>
+      <w:r>
+        <w:rPr>
+          <w:rFonts w:ascii="Arial" w:hAnsi="Arial" w:cs="Arial"/>
+        </w:rPr>
+        <w:tab/>
+      </w:r>
+      <w:r>
+        <w:rPr>
+          <w:rFonts w:ascii="Arial" w:hAnsi="Arial" w:cs="Arial"/>
+        </w:rPr>
+        <w:tab/>
+      </w:r>
+      <w:r>
+        <w:rPr>
+          <w:rFonts w:ascii="Arial" w:hAnsi="Arial" w:cs="Arial"/>
+        </w:rPr>
+        <w:tab/>
+        <w:t>ex</w:t>
+      </w:r>
+      <w:r>
+        <w:rPr>
+          <w:rFonts w:ascii="Arial" w:hAnsi="Arial" w:cs="Arial"/>
+          <w:color w:val="AEAAAA" w:themeColor="background2" w:themeShade="BF"/>
+        </w:rPr>
+        <w:t>- git push origin master</w:t>
+      </w:r>
+    </w:p>
+    <w:p>
+      <w:pPr>
+        <w:rPr>
+          <w:rFonts w:ascii="Arial" w:hAnsi="Arial" w:cs="Arial"/>
+        </w:rPr>
+      </w:pPr>
+    </w:p>
+    <w:p>
+      <w:pPr>
+        <w:ind w:left="720"/>
+        <w:rPr>
+          <w:rFonts w:ascii="Arial" w:hAnsi="Arial" w:cs="Arial"/>
+        </w:rPr>
+      </w:pPr>
+      <w:r>
+        <w:rPr>
+          <w:rFonts w:ascii="Arial" w:hAnsi="Arial" w:cs="Arial"/>
+        </w:rPr>
+        <w:t xml:space="preserve">- </w:t>
+      </w:r>
+      <w:r>
+        <w:rPr>
+          <w:rFonts w:ascii="Arial" w:hAnsi="Arial" w:cs="Arial"/>
+          <w:b/>
+          <w:bCs/>
+        </w:rPr>
+        <w:t>git push &lt;remote&gt; --all</w:t>
+      </w:r>
+      <w:r>
+        <w:rPr>
+          <w:rFonts w:ascii="Arial" w:hAnsi="Arial" w:cs="Arial"/>
+        </w:rPr>
+        <w:t xml:space="preserve"> (</w:t>
+      </w:r>
+      <w:r>
+        <w:rPr>
+          <w:rFonts w:ascii="Arial" w:hAnsi="Arial" w:cs="Arial"/>
+          <w:i/>
+          <w:iCs/>
+          <w:color w:val="4472C4" w:themeColor="accent1"/>
+        </w:rPr>
+        <w:t xml:space="preserve">this will </w:t>
+      </w:r>
+      <w:r>
+        <w:rPr>
+          <w:rFonts w:ascii="Arial" w:hAnsi="Arial" w:cs="Arial"/>
+          <w:b/>
+          <w:bCs/>
+          <w:i/>
+          <w:iCs/>
+          <w:color w:val="4472C4" w:themeColor="accent1"/>
+        </w:rPr>
+        <w:t xml:space="preserve">push all the </w:t>
+      </w:r>
+      <w:r>
+        <w:rPr>
+          <w:rFonts w:ascii="Arial" w:hAnsi="Arial" w:cs="Arial"/>
+          <w:b/>
+          <w:bCs/>
+          <w:i/>
+          <w:iCs/>
+          <w:color w:val="4472C4" w:themeColor="accent1"/>
+        </w:rPr>
+        <w:t>branches</w:t>
+      </w:r>
+      <w:r>
+        <w:rPr>
+          <w:rFonts w:ascii="Arial" w:hAnsi="Arial" w:cs="Arial"/>
+          <w:i/>
+          <w:iCs/>
+          <w:color w:val="4472C4" w:themeColor="accent1"/>
+        </w:rPr>
+        <w:t xml:space="preserve"> from local repo to remote repo</w:t>
+      </w:r>
+      <w:r>
+        <w:rPr>
+          <w:rFonts w:ascii="Arial" w:hAnsi="Arial" w:cs="Arial"/>
+        </w:rPr>
+        <w:t xml:space="preserve">) </w:t>
+      </w:r>
+    </w:p>
+    <w:p>
+      <w:pPr>
+        <w:rPr>
+          <w:rFonts w:ascii="Arial" w:hAnsi="Arial" w:cs="Arial"/>
+        </w:rPr>
+      </w:pPr>
+    </w:p>
+    <w:p>
+      <w:pPr>
+        <w:ind w:left="720"/>
+        <w:rPr>
+          <w:rFonts w:ascii="Arial" w:hAnsi="Arial" w:cs="Arial"/>
+        </w:rPr>
+      </w:pPr>
+      <w:r>
+        <w:rPr>
+          <w:rFonts w:ascii="Arial" w:hAnsi="Arial" w:cs="Arial"/>
+        </w:rPr>
+        <w:t xml:space="preserve">- </w:t>
+      </w:r>
+      <w:r>
+        <w:rPr>
+          <w:rFonts w:ascii="Arial" w:hAnsi="Arial" w:cs="Arial"/>
+          <w:b/>
+          <w:bCs/>
+        </w:rPr>
+        <w:t>git push -u &lt;remote&gt; &lt;branch_Name&gt;</w:t>
+      </w:r>
+      <w:r>
+        <w:rPr>
+          <w:rFonts w:ascii="Arial" w:hAnsi="Arial" w:cs="Arial"/>
+        </w:rPr>
+        <w:t xml:space="preserve"> (</w:t>
+      </w:r>
+      <w:r>
+        <w:rPr>
+          <w:rFonts w:ascii="Arial" w:hAnsi="Arial" w:cs="Arial"/>
+          <w:i/>
+          <w:iCs/>
+          <w:color w:val="4472C4" w:themeColor="accent1"/>
+        </w:rPr>
+        <w:t>this will set a</w:t>
+      </w:r>
+      <w:r>
+        <w:rPr>
+          <w:rFonts w:ascii="Arial" w:hAnsi="Arial" w:cs="Arial"/>
+          <w:i/>
+          <w:iCs/>
+          <w:color w:val="4472C4" w:themeColor="accent1"/>
+        </w:rPr>
+        <w:t>n</w:t>
+      </w:r>
+      <w:r>
+        <w:rPr>
+          <w:rFonts w:ascii="Arial" w:hAnsi="Arial" w:cs="Arial"/>
+          <w:i/>
+          <w:iCs/>
+          <w:color w:val="4472C4" w:themeColor="accent1"/>
+        </w:rPr>
+        <w:t xml:space="preserve"> </w:t>
+      </w:r>
+      <w:r>
+        <w:rPr>
+          <w:rFonts w:ascii="Arial" w:hAnsi="Arial" w:cs="Arial"/>
+          <w:b/>
+          <w:bCs/>
+          <w:i/>
+          <w:iCs/>
+          <w:color w:val="4472C4" w:themeColor="accent1"/>
+        </w:rPr>
+        <w:t>upstream</w:t>
+      </w:r>
+      <w:r>
+        <w:rPr>
+          <w:rFonts w:ascii="Arial" w:hAnsi="Arial" w:cs="Arial"/>
+          <w:i/>
+          <w:iCs/>
+          <w:color w:val="4472C4" w:themeColor="accent1"/>
+        </w:rPr>
+        <w:t xml:space="preserve"> for a branch so that whenever we </w:t>
+      </w:r>
+      <w:r>
+        <w:rPr>
+          <w:rFonts w:ascii="Arial" w:hAnsi="Arial" w:cs="Arial"/>
+          <w:b/>
+          <w:bCs/>
+          <w:i/>
+          <w:iCs/>
+          <w:color w:val="4472C4" w:themeColor="accent1"/>
+        </w:rPr>
+        <w:t>push</w:t>
+      </w:r>
+      <w:r>
+        <w:rPr>
+          <w:rFonts w:ascii="Arial" w:hAnsi="Arial" w:cs="Arial"/>
+          <w:i/>
+          <w:iCs/>
+          <w:color w:val="4472C4" w:themeColor="accent1"/>
+        </w:rPr>
+        <w:t xml:space="preserve"> any </w:t>
+      </w:r>
+      <w:r>
+        <w:rPr>
+          <w:rFonts w:ascii="Arial" w:hAnsi="Arial" w:cs="Arial"/>
+          <w:i/>
+          <w:iCs/>
+          <w:color w:val="4472C4" w:themeColor="accent1"/>
+        </w:rPr>
+        <w:t>update,</w:t>
+      </w:r>
+      <w:r>
+        <w:rPr>
+          <w:rFonts w:ascii="Arial" w:hAnsi="Arial" w:cs="Arial"/>
+          <w:i/>
+          <w:iCs/>
+          <w:color w:val="4472C4" w:themeColor="accent1"/>
+        </w:rPr>
+        <w:t xml:space="preserve"> we can directly write </w:t>
+      </w:r>
+      <w:r>
+        <w:rPr>
+          <w:rFonts w:ascii="Arial" w:hAnsi="Arial" w:cs="Arial"/>
+          <w:b/>
+          <w:bCs/>
+          <w:i/>
+          <w:iCs/>
+          <w:color w:val="4472C4" w:themeColor="accent1"/>
+        </w:rPr>
+        <w:t>&lt;git push&gt;</w:t>
+      </w:r>
+      <w:r>
+        <w:rPr>
+          <w:rFonts w:ascii="Arial" w:hAnsi="Arial" w:cs="Arial"/>
+          <w:i/>
+          <w:iCs/>
+          <w:color w:val="4472C4" w:themeColor="accent1"/>
+        </w:rPr>
+        <w:t xml:space="preserve"> and it will push update to the same branch without </w:t>
+      </w:r>
+      <w:r>
+        <w:rPr>
+          <w:rFonts w:ascii="Arial" w:hAnsi="Arial" w:cs="Arial"/>
+          <w:i/>
+          <w:iCs/>
+          <w:color w:val="4472C4" w:themeColor="accent1"/>
+        </w:rPr>
+        <w:t>writing</w:t>
+      </w:r>
+      <w:r>
+        <w:rPr>
+          <w:rFonts w:ascii="Arial" w:hAnsi="Arial" w:cs="Arial"/>
+          <w:i/>
+          <w:iCs/>
+          <w:color w:val="4472C4" w:themeColor="accent1"/>
+        </w:rPr>
+        <w:t xml:space="preserve"> the whole </w:t>
+      </w:r>
+      <w:r>
+        <w:rPr>
+          <w:rFonts w:ascii="Arial" w:hAnsi="Arial" w:cs="Arial"/>
+          <w:b/>
+          <w:bCs/>
+          <w:i/>
+          <w:iCs/>
+          <w:color w:val="4472C4" w:themeColor="accent1"/>
+        </w:rPr>
+        <w:t>&lt;git push origin master&gt;</w:t>
+      </w:r>
+      <w:r>
+        <w:rPr>
+          <w:rFonts w:ascii="Arial" w:hAnsi="Arial" w:cs="Arial"/>
+          <w:i/>
+          <w:iCs/>
+          <w:color w:val="4472C4" w:themeColor="accent1"/>
+        </w:rPr>
+        <w:t xml:space="preserve"> command</w:t>
+      </w:r>
+      <w:r>
+        <w:rPr>
+          <w:rFonts w:ascii="Arial" w:hAnsi="Arial" w:cs="Arial"/>
+        </w:rPr>
+        <w:t>)</w:t>
+      </w:r>
+    </w:p>
+    <w:p>
+      <w:pPr>
+        <w:ind w:left="720"/>
+        <w:rPr>
+          <w:rFonts w:ascii="Arial" w:hAnsi="Arial" w:cs="Arial"/>
+        </w:rPr>
+      </w:pPr>
+    </w:p>
+    <w:p>
+      <w:pPr>
+        <w:ind w:left="720"/>
+        <w:rPr>
+          <w:rFonts w:ascii="Arial" w:hAnsi="Arial" w:cs="Arial"/>
+        </w:rPr>
+      </w:pPr>
+      <w:r>
+        <w:rPr>
+          <w:rFonts w:ascii="Arial" w:hAnsi="Arial" w:cs="Arial"/>
+        </w:rPr>
+        <w:t xml:space="preserve">- </w:t>
+      </w:r>
+      <w:r>
+        <w:rPr>
+          <w:rFonts w:ascii="Arial" w:hAnsi="Arial" w:cs="Arial"/>
+          <w:b/>
+          <w:bCs/>
+        </w:rPr>
+        <w:t>git push &lt;remote&gt; &lt;branch_Name&gt;</w:t>
+      </w:r>
+      <w:r>
+        <w:rPr>
+          <w:rFonts w:ascii="Arial" w:hAnsi="Arial" w:cs="Arial"/>
+        </w:rPr>
+        <w:t xml:space="preserve"> (</w:t>
+      </w:r>
+      <w:r>
+        <w:rPr>
+          <w:rFonts w:ascii="Arial" w:hAnsi="Arial" w:cs="Arial"/>
+          <w:color w:val="4472C4" w:themeColor="accent1"/>
+        </w:rPr>
+        <w:t>this command is used in local system if the local git is running behind the update in the github profile</w:t>
+      </w:r>
+      <w:r>
+        <w:rPr>
+          <w:rFonts w:ascii="Arial" w:hAnsi="Arial" w:cs="Arial"/>
+        </w:rPr>
+        <w:t>)</w:t>
+      </w:r>
+    </w:p>
+    <w:p>
+      <w:pPr>
+        <w:ind w:left="720"/>
+        <w:rPr>
+          <w:rFonts w:ascii="Arial" w:hAnsi="Arial" w:cs="Arial"/>
+        </w:rPr>
+      </w:pPr>
       <w:r>
         <w:rPr>
           <w:rFonts w:ascii="Arial" w:hAnsi="Arial" w:cs="Arial"/>
@@ -2738,729 +3161,46 @@
           <w:rFonts w:ascii="Arial" w:hAnsi="Arial" w:cs="Arial"/>
           <w:color w:val="AEAAAA" w:themeColor="background2" w:themeShade="BF"/>
         </w:rPr>
-        <w:t>git remote add origin http://www.github.com/bisesjklj</w:t>
-      </w:r>
-      <w:r>
-        <w:rPr>
-          <w:rFonts w:ascii="Arial" w:hAnsi="Arial" w:cs="Arial"/>
-        </w:rPr>
-        <w:tab/>
-      </w:r>
-    </w:p>
-    <w:p>
-      <w:pPr>
-        <w:rPr>
-          <w:rFonts w:ascii="Arial" w:hAnsi="Arial" w:cs="Arial"/>
-        </w:rPr>
-      </w:pPr>
-    </w:p>
-    <w:p>
-      <w:pPr>
-        <w:ind w:left="720"/>
-        <w:rPr>
-          <w:rFonts w:ascii="Arial" w:hAnsi="Arial" w:cs="Arial"/>
-        </w:rPr>
-      </w:pPr>
-      <w:r>
-        <w:rPr>
-          <w:rFonts w:ascii="Arial" w:hAnsi="Arial" w:cs="Arial"/>
-        </w:rPr>
-        <w:t xml:space="preserve">- </w:t>
-      </w:r>
-      <w:r>
-        <w:rPr>
-          <w:rFonts w:ascii="Arial" w:hAnsi="Arial" w:cs="Arial"/>
-          <w:b/>
-          <w:bCs/>
-        </w:rPr>
-        <w:t>git remote set-</w:t>
-      </w:r>
-      <w:proofErr w:type="spellStart"/>
-      <w:r>
-        <w:rPr>
-          <w:rFonts w:ascii="Arial" w:hAnsi="Arial" w:cs="Arial"/>
-          <w:b/>
-          <w:bCs/>
-        </w:rPr>
-        <w:t>url</w:t>
-      </w:r>
-      <w:proofErr w:type="spellEnd"/>
-      <w:r>
-        <w:rPr>
-          <w:rFonts w:ascii="Arial" w:hAnsi="Arial" w:cs="Arial"/>
-          <w:b/>
-          <w:bCs/>
-        </w:rPr>
-        <w:t xml:space="preserve"> origin &lt;</w:t>
-      </w:r>
-      <w:proofErr w:type="spellStart"/>
-      <w:r>
-        <w:rPr>
-          <w:rFonts w:ascii="Arial" w:hAnsi="Arial" w:cs="Arial"/>
-          <w:b/>
-          <w:bCs/>
-        </w:rPr>
-        <w:t>new_url</w:t>
-      </w:r>
-      <w:proofErr w:type="spellEnd"/>
-      <w:r>
-        <w:rPr>
-          <w:rFonts w:ascii="Arial" w:hAnsi="Arial" w:cs="Arial"/>
-          <w:b/>
-          <w:bCs/>
-        </w:rPr>
-        <w:t>&gt;</w:t>
-      </w:r>
-      <w:r>
-        <w:rPr>
-          <w:rFonts w:ascii="Arial" w:hAnsi="Arial" w:cs="Arial"/>
-        </w:rPr>
-        <w:t xml:space="preserve"> (</w:t>
-      </w:r>
-      <w:r>
-        <w:rPr>
-          <w:rFonts w:ascii="Arial" w:hAnsi="Arial" w:cs="Arial"/>
-          <w:color w:val="4472C4" w:themeColor="accent1"/>
-        </w:rPr>
-        <w:t xml:space="preserve">this is used to change the remote location or repository of a </w:t>
-      </w:r>
-      <w:proofErr w:type="spellStart"/>
-      <w:r>
-        <w:rPr>
-          <w:rFonts w:ascii="Arial" w:hAnsi="Arial" w:cs="Arial"/>
-          <w:color w:val="4472C4" w:themeColor="accent1"/>
-        </w:rPr>
-        <w:t>git</w:t>
-      </w:r>
-      <w:proofErr w:type="spellEnd"/>
-      <w:r>
-        <w:rPr>
-          <w:rFonts w:ascii="Arial" w:hAnsi="Arial" w:cs="Arial"/>
-          <w:color w:val="4472C4" w:themeColor="accent1"/>
-        </w:rPr>
-        <w:t xml:space="preserve"> repo</w:t>
-      </w:r>
-      <w:r>
-        <w:rPr>
-          <w:rFonts w:ascii="Arial" w:hAnsi="Arial" w:cs="Arial"/>
-        </w:rPr>
-        <w:t>)</w:t>
-      </w:r>
-      <w:r>
-        <w:rPr>
-          <w:rFonts w:ascii="Arial" w:hAnsi="Arial" w:cs="Arial"/>
-        </w:rPr>
-        <w:tab/>
-      </w:r>
-    </w:p>
-    <w:p>
-      <w:pPr>
-        <w:rPr>
-          <w:rFonts w:ascii="Arial" w:hAnsi="Arial" w:cs="Arial"/>
-        </w:rPr>
-      </w:pPr>
-      <w:r>
-        <w:rPr>
-          <w:rFonts w:ascii="Arial" w:hAnsi="Arial" w:cs="Arial"/>
-        </w:rPr>
-        <w:tab/>
-      </w:r>
-    </w:p>
-    <w:p>
-      <w:pPr>
-        <w:rPr>
-          <w:rFonts w:ascii="Arial" w:hAnsi="Arial" w:cs="Arial"/>
-        </w:rPr>
-      </w:pPr>
-      <w:r>
-        <w:rPr>
-          <w:rFonts w:ascii="Arial" w:hAnsi="Arial" w:cs="Arial"/>
-        </w:rPr>
-        <w:tab/>
-        <w:t xml:space="preserve">- </w:t>
-      </w:r>
-      <w:r>
-        <w:rPr>
-          <w:rFonts w:ascii="Arial" w:hAnsi="Arial" w:cs="Arial"/>
-          <w:b/>
-          <w:bCs/>
-        </w:rPr>
-        <w:t>git remote</w:t>
-      </w:r>
-      <w:r>
-        <w:rPr>
-          <w:rFonts w:ascii="Arial" w:hAnsi="Arial" w:cs="Arial"/>
-        </w:rPr>
-        <w:t xml:space="preserve"> (</w:t>
-      </w:r>
-      <w:r>
-        <w:rPr>
-          <w:rFonts w:ascii="Arial" w:hAnsi="Arial" w:cs="Arial"/>
-          <w:i/>
-          <w:iCs/>
-          <w:color w:val="4472C4" w:themeColor="accent1"/>
-        </w:rPr>
-        <w:t xml:space="preserve">this will show my </w:t>
-      </w:r>
-      <w:r>
-        <w:rPr>
-          <w:rFonts w:ascii="Arial" w:hAnsi="Arial" w:cs="Arial"/>
-          <w:b/>
-          <w:bCs/>
-          <w:i/>
-          <w:iCs/>
-          <w:color w:val="4472C4" w:themeColor="accent1"/>
-        </w:rPr>
-        <w:t>all-remote</w:t>
-      </w:r>
-      <w:r>
-        <w:rPr>
-          <w:rFonts w:ascii="Arial" w:hAnsi="Arial" w:cs="Arial"/>
-          <w:i/>
-          <w:iCs/>
-          <w:color w:val="4472C4" w:themeColor="accent1"/>
-        </w:rPr>
-        <w:t xml:space="preserve"> names</w:t>
-      </w:r>
-      <w:r>
-        <w:rPr>
-          <w:rFonts w:ascii="Arial" w:hAnsi="Arial" w:cs="Arial"/>
-        </w:rPr>
-        <w:t>)</w:t>
-      </w:r>
-    </w:p>
-    <w:p>
-      <w:pPr>
-        <w:rPr>
-          <w:rFonts w:ascii="Arial" w:hAnsi="Arial" w:cs="Arial"/>
-        </w:rPr>
-      </w:pPr>
-    </w:p>
-    <w:p>
-      <w:pPr>
-        <w:rPr>
-          <w:rFonts w:ascii="Arial" w:hAnsi="Arial" w:cs="Arial"/>
-        </w:rPr>
-      </w:pPr>
-      <w:r>
-        <w:rPr>
-          <w:rFonts w:ascii="Arial" w:hAnsi="Arial" w:cs="Arial"/>
-        </w:rPr>
-        <w:tab/>
-        <w:t xml:space="preserve">- </w:t>
-      </w:r>
-      <w:r>
-        <w:rPr>
-          <w:rFonts w:ascii="Arial" w:hAnsi="Arial" w:cs="Arial"/>
-          <w:b/>
-          <w:bCs/>
-        </w:rPr>
-        <w:t>git remote -v</w:t>
-      </w:r>
-      <w:r>
-        <w:rPr>
-          <w:rFonts w:ascii="Arial" w:hAnsi="Arial" w:cs="Arial"/>
-        </w:rPr>
-        <w:t xml:space="preserve"> (</w:t>
-      </w:r>
-      <w:r>
-        <w:rPr>
-          <w:rFonts w:ascii="Arial" w:hAnsi="Arial" w:cs="Arial"/>
-          <w:i/>
-          <w:iCs/>
-          <w:color w:val="4472C4" w:themeColor="accent1"/>
-        </w:rPr>
-        <w:t xml:space="preserve">this will show fetch and push </w:t>
-      </w:r>
-      <w:r>
-        <w:rPr>
-          <w:rFonts w:ascii="Arial" w:hAnsi="Arial" w:cs="Arial"/>
-          <w:b/>
-          <w:bCs/>
-          <w:i/>
-          <w:iCs/>
-          <w:color w:val="4472C4" w:themeColor="accent1"/>
-        </w:rPr>
-        <w:t>links</w:t>
-      </w:r>
-      <w:r>
-        <w:rPr>
-          <w:rFonts w:ascii="Arial" w:hAnsi="Arial" w:cs="Arial"/>
-          <w:i/>
-          <w:iCs/>
-          <w:color w:val="4472C4" w:themeColor="accent1"/>
-        </w:rPr>
-        <w:t xml:space="preserve"> created for my remote repo</w:t>
-      </w:r>
-      <w:r>
-        <w:rPr>
-          <w:rFonts w:ascii="Arial" w:hAnsi="Arial" w:cs="Arial"/>
-        </w:rPr>
-        <w:t>)</w:t>
-      </w:r>
-    </w:p>
-    <w:p>
-      <w:pPr>
-        <w:rPr>
-          <w:rFonts w:ascii="Arial" w:hAnsi="Arial" w:cs="Arial"/>
-        </w:rPr>
-      </w:pPr>
-    </w:p>
-    <w:p>
-      <w:pPr>
-        <w:ind w:left="720"/>
-        <w:rPr>
-          <w:rFonts w:ascii="Arial" w:hAnsi="Arial" w:cs="Arial"/>
-        </w:rPr>
-      </w:pPr>
-      <w:r>
-        <w:rPr>
-          <w:rFonts w:ascii="Arial" w:hAnsi="Arial" w:cs="Arial"/>
-        </w:rPr>
-        <w:t xml:space="preserve">- </w:t>
-      </w:r>
-      <w:r>
-        <w:rPr>
-          <w:rFonts w:ascii="Arial" w:hAnsi="Arial" w:cs="Arial"/>
-          <w:b/>
-          <w:bCs/>
-        </w:rPr>
-        <w:t>git push &lt;remote&gt; &lt;</w:t>
-      </w:r>
-      <w:proofErr w:type="spellStart"/>
-      <w:r>
-        <w:rPr>
-          <w:rFonts w:ascii="Arial" w:hAnsi="Arial" w:cs="Arial"/>
-          <w:b/>
-          <w:bCs/>
-        </w:rPr>
-        <w:t>branch_Name</w:t>
-      </w:r>
-      <w:proofErr w:type="spellEnd"/>
-      <w:r>
-        <w:rPr>
-          <w:rFonts w:ascii="Arial" w:hAnsi="Arial" w:cs="Arial"/>
-          <w:b/>
-          <w:bCs/>
-        </w:rPr>
-        <w:t>&gt;</w:t>
-      </w:r>
-      <w:r>
-        <w:rPr>
-          <w:rFonts w:ascii="Arial" w:hAnsi="Arial" w:cs="Arial"/>
-        </w:rPr>
-        <w:t xml:space="preserve"> (</w:t>
-      </w:r>
-      <w:r>
-        <w:rPr>
-          <w:rFonts w:ascii="Arial" w:hAnsi="Arial" w:cs="Arial"/>
-          <w:i/>
-          <w:iCs/>
-          <w:color w:val="4472C4" w:themeColor="accent1"/>
-        </w:rPr>
-        <w:t xml:space="preserve">this will </w:t>
-      </w:r>
-      <w:r>
-        <w:rPr>
-          <w:rFonts w:ascii="Arial" w:hAnsi="Arial" w:cs="Arial"/>
-          <w:b/>
-          <w:bCs/>
-          <w:i/>
-          <w:iCs/>
-          <w:color w:val="4472C4" w:themeColor="accent1"/>
-        </w:rPr>
-        <w:t>push</w:t>
-      </w:r>
-      <w:r>
-        <w:rPr>
-          <w:rFonts w:ascii="Arial" w:hAnsi="Arial" w:cs="Arial"/>
-          <w:i/>
-          <w:iCs/>
-          <w:color w:val="4472C4" w:themeColor="accent1"/>
-        </w:rPr>
-        <w:t xml:space="preserve"> only </w:t>
-      </w:r>
-      <w:r>
-        <w:rPr>
-          <w:rFonts w:ascii="Arial" w:hAnsi="Arial" w:cs="Arial"/>
-          <w:b/>
-          <w:bCs/>
-          <w:i/>
-          <w:iCs/>
-          <w:color w:val="4472C4" w:themeColor="accent1"/>
-        </w:rPr>
-        <w:t>specified branch</w:t>
-      </w:r>
-      <w:r>
-        <w:rPr>
-          <w:rFonts w:ascii="Arial" w:hAnsi="Arial" w:cs="Arial"/>
-          <w:i/>
-          <w:iCs/>
-          <w:color w:val="4472C4" w:themeColor="accent1"/>
-        </w:rPr>
-        <w:t xml:space="preserve"> from local repo to the remote repo</w:t>
-      </w:r>
-      <w:r>
-        <w:rPr>
-          <w:rFonts w:ascii="Arial" w:hAnsi="Arial" w:cs="Arial"/>
-        </w:rPr>
-        <w:t>)</w:t>
-      </w:r>
-    </w:p>
-    <w:p>
-      <w:pPr>
-        <w:rPr>
-          <w:rFonts w:ascii="Arial" w:hAnsi="Arial" w:cs="Arial"/>
-        </w:rPr>
-      </w:pPr>
-      <w:r>
-        <w:rPr>
-          <w:rFonts w:ascii="Arial" w:hAnsi="Arial" w:cs="Arial"/>
-        </w:rPr>
-        <w:tab/>
-      </w:r>
-      <w:r>
-        <w:rPr>
-          <w:rFonts w:ascii="Arial" w:hAnsi="Arial" w:cs="Arial"/>
-        </w:rPr>
-        <w:tab/>
-      </w:r>
-      <w:r>
-        <w:rPr>
-          <w:rFonts w:ascii="Arial" w:hAnsi="Arial" w:cs="Arial"/>
-        </w:rPr>
-        <w:tab/>
-        <w:t>ex</w:t>
-      </w:r>
-      <w:r>
-        <w:rPr>
-          <w:rFonts w:ascii="Arial" w:hAnsi="Arial" w:cs="Arial"/>
-          <w:color w:val="AEAAAA" w:themeColor="background2" w:themeShade="BF"/>
-        </w:rPr>
-        <w:t>- git push origin master</w:t>
-      </w:r>
-    </w:p>
-    <w:p>
-      <w:pPr>
-        <w:rPr>
-          <w:rFonts w:ascii="Arial" w:hAnsi="Arial" w:cs="Arial"/>
-        </w:rPr>
-      </w:pPr>
-    </w:p>
-    <w:p>
-      <w:pPr>
-        <w:ind w:left="720"/>
-        <w:rPr>
-          <w:rFonts w:ascii="Arial" w:hAnsi="Arial" w:cs="Arial"/>
-        </w:rPr>
-      </w:pPr>
-      <w:r>
-        <w:rPr>
-          <w:rFonts w:ascii="Arial" w:hAnsi="Arial" w:cs="Arial"/>
-        </w:rPr>
-        <w:t xml:space="preserve">- </w:t>
-      </w:r>
-      <w:r>
-        <w:rPr>
-          <w:rFonts w:ascii="Arial" w:hAnsi="Arial" w:cs="Arial"/>
-          <w:b/>
-          <w:bCs/>
-        </w:rPr>
-        <w:t>git push &lt;remote&gt; --all</w:t>
-      </w:r>
-      <w:r>
-        <w:rPr>
-          <w:rFonts w:ascii="Arial" w:hAnsi="Arial" w:cs="Arial"/>
-        </w:rPr>
-        <w:t xml:space="preserve"> (</w:t>
-      </w:r>
-      <w:r>
-        <w:rPr>
-          <w:rFonts w:ascii="Arial" w:hAnsi="Arial" w:cs="Arial"/>
-          <w:i/>
-          <w:iCs/>
-          <w:color w:val="4472C4" w:themeColor="accent1"/>
-        </w:rPr>
-        <w:t xml:space="preserve">this will </w:t>
-      </w:r>
-      <w:r>
-        <w:rPr>
-          <w:rFonts w:ascii="Arial" w:hAnsi="Arial" w:cs="Arial"/>
-          <w:b/>
-          <w:bCs/>
-          <w:i/>
-          <w:iCs/>
-          <w:color w:val="4472C4" w:themeColor="accent1"/>
-        </w:rPr>
-        <w:t xml:space="preserve">push all the </w:t>
-      </w:r>
-      <w:r>
-        <w:rPr>
-          <w:rFonts w:ascii="Arial" w:hAnsi="Arial" w:cs="Arial"/>
-          <w:b/>
-          <w:bCs/>
-          <w:i/>
-          <w:iCs/>
-          <w:color w:val="4472C4" w:themeColor="accent1"/>
-        </w:rPr>
-        <w:t>branches</w:t>
-      </w:r>
-      <w:r>
-        <w:rPr>
-          <w:rFonts w:ascii="Arial" w:hAnsi="Arial" w:cs="Arial"/>
-          <w:i/>
-          <w:iCs/>
-          <w:color w:val="4472C4" w:themeColor="accent1"/>
-        </w:rPr>
-        <w:t xml:space="preserve"> from local repo to remote repo</w:t>
-      </w:r>
-      <w:r>
-        <w:rPr>
-          <w:rFonts w:ascii="Arial" w:hAnsi="Arial" w:cs="Arial"/>
-        </w:rPr>
-        <w:t xml:space="preserve">) </w:t>
-      </w:r>
-    </w:p>
-    <w:p>
-      <w:pPr>
-        <w:rPr>
-          <w:rFonts w:ascii="Arial" w:hAnsi="Arial" w:cs="Arial"/>
-        </w:rPr>
-      </w:pPr>
-    </w:p>
-    <w:p>
-      <w:pPr>
-        <w:ind w:left="720"/>
-        <w:rPr>
-          <w:rFonts w:ascii="Arial" w:hAnsi="Arial" w:cs="Arial"/>
-        </w:rPr>
-      </w:pPr>
-      <w:r>
-        <w:rPr>
-          <w:rFonts w:ascii="Arial" w:hAnsi="Arial" w:cs="Arial"/>
-        </w:rPr>
-        <w:t xml:space="preserve">- </w:t>
-      </w:r>
-      <w:r>
-        <w:rPr>
-          <w:rFonts w:ascii="Arial" w:hAnsi="Arial" w:cs="Arial"/>
-          <w:b/>
-          <w:bCs/>
-        </w:rPr>
-        <w:t>git push -u &lt;remote&gt; &lt;</w:t>
-      </w:r>
-      <w:proofErr w:type="spellStart"/>
-      <w:r>
-        <w:rPr>
-          <w:rFonts w:ascii="Arial" w:hAnsi="Arial" w:cs="Arial"/>
-          <w:b/>
-          <w:bCs/>
-        </w:rPr>
-        <w:t>branch_Name</w:t>
-      </w:r>
-      <w:proofErr w:type="spellEnd"/>
-      <w:r>
-        <w:rPr>
-          <w:rFonts w:ascii="Arial" w:hAnsi="Arial" w:cs="Arial"/>
-          <w:b/>
-          <w:bCs/>
-        </w:rPr>
-        <w:t>&gt;</w:t>
-      </w:r>
-      <w:r>
-        <w:rPr>
-          <w:rFonts w:ascii="Arial" w:hAnsi="Arial" w:cs="Arial"/>
-        </w:rPr>
-        <w:t xml:space="preserve"> (</w:t>
-      </w:r>
-      <w:r>
-        <w:rPr>
-          <w:rFonts w:ascii="Arial" w:hAnsi="Arial" w:cs="Arial"/>
-          <w:i/>
-          <w:iCs/>
-          <w:color w:val="4472C4" w:themeColor="accent1"/>
-        </w:rPr>
-        <w:t>this will set a</w:t>
-      </w:r>
-      <w:r>
-        <w:rPr>
-          <w:rFonts w:ascii="Arial" w:hAnsi="Arial" w:cs="Arial"/>
-          <w:i/>
-          <w:iCs/>
-          <w:color w:val="4472C4" w:themeColor="accent1"/>
-        </w:rPr>
-        <w:t>n</w:t>
-      </w:r>
-      <w:r>
-        <w:rPr>
-          <w:rFonts w:ascii="Arial" w:hAnsi="Arial" w:cs="Arial"/>
-          <w:i/>
-          <w:iCs/>
-          <w:color w:val="4472C4" w:themeColor="accent1"/>
-        </w:rPr>
-        <w:t xml:space="preserve"> </w:t>
-      </w:r>
-      <w:r>
-        <w:rPr>
-          <w:rFonts w:ascii="Arial" w:hAnsi="Arial" w:cs="Arial"/>
-          <w:b/>
-          <w:bCs/>
-          <w:i/>
-          <w:iCs/>
-          <w:color w:val="4472C4" w:themeColor="accent1"/>
-        </w:rPr>
-        <w:t>upstream</w:t>
-      </w:r>
-      <w:r>
-        <w:rPr>
-          <w:rFonts w:ascii="Arial" w:hAnsi="Arial" w:cs="Arial"/>
-          <w:i/>
-          <w:iCs/>
-          <w:color w:val="4472C4" w:themeColor="accent1"/>
-        </w:rPr>
-        <w:t xml:space="preserve"> for a branch so that whenever we </w:t>
-      </w:r>
-      <w:r>
-        <w:rPr>
-          <w:rFonts w:ascii="Arial" w:hAnsi="Arial" w:cs="Arial"/>
-          <w:b/>
-          <w:bCs/>
-          <w:i/>
-          <w:iCs/>
-          <w:color w:val="4472C4" w:themeColor="accent1"/>
-        </w:rPr>
-        <w:t>push</w:t>
-      </w:r>
-      <w:r>
-        <w:rPr>
-          <w:rFonts w:ascii="Arial" w:hAnsi="Arial" w:cs="Arial"/>
-          <w:i/>
-          <w:iCs/>
-          <w:color w:val="4472C4" w:themeColor="accent1"/>
-        </w:rPr>
-        <w:t xml:space="preserve"> any </w:t>
-      </w:r>
-      <w:r>
-        <w:rPr>
-          <w:rFonts w:ascii="Arial" w:hAnsi="Arial" w:cs="Arial"/>
-          <w:i/>
-          <w:iCs/>
-          <w:color w:val="4472C4" w:themeColor="accent1"/>
-        </w:rPr>
-        <w:t>update,</w:t>
-      </w:r>
-      <w:r>
-        <w:rPr>
-          <w:rFonts w:ascii="Arial" w:hAnsi="Arial" w:cs="Arial"/>
-          <w:i/>
-          <w:iCs/>
-          <w:color w:val="4472C4" w:themeColor="accent1"/>
-        </w:rPr>
-        <w:t xml:space="preserve"> we can directly write </w:t>
-      </w:r>
-      <w:r>
-        <w:rPr>
-          <w:rFonts w:ascii="Arial" w:hAnsi="Arial" w:cs="Arial"/>
-          <w:b/>
-          <w:bCs/>
-          <w:i/>
-          <w:iCs/>
-          <w:color w:val="4472C4" w:themeColor="accent1"/>
-        </w:rPr>
-        <w:t>&lt;git push&gt;</w:t>
-      </w:r>
-      <w:r>
-        <w:rPr>
-          <w:rFonts w:ascii="Arial" w:hAnsi="Arial" w:cs="Arial"/>
-          <w:i/>
-          <w:iCs/>
-          <w:color w:val="4472C4" w:themeColor="accent1"/>
-        </w:rPr>
-        <w:t xml:space="preserve"> and it will push update to the same branch without </w:t>
-      </w:r>
-      <w:r>
-        <w:rPr>
-          <w:rFonts w:ascii="Arial" w:hAnsi="Arial" w:cs="Arial"/>
-          <w:i/>
-          <w:iCs/>
-          <w:color w:val="4472C4" w:themeColor="accent1"/>
-        </w:rPr>
-        <w:t>writing</w:t>
-      </w:r>
-      <w:r>
-        <w:rPr>
-          <w:rFonts w:ascii="Arial" w:hAnsi="Arial" w:cs="Arial"/>
-          <w:i/>
-          <w:iCs/>
-          <w:color w:val="4472C4" w:themeColor="accent1"/>
-        </w:rPr>
-        <w:t xml:space="preserve"> the whole </w:t>
-      </w:r>
-      <w:r>
-        <w:rPr>
-          <w:rFonts w:ascii="Arial" w:hAnsi="Arial" w:cs="Arial"/>
-          <w:b/>
-          <w:bCs/>
-          <w:i/>
-          <w:iCs/>
-          <w:color w:val="4472C4" w:themeColor="accent1"/>
-        </w:rPr>
-        <w:t>&lt;git push origin master&gt;</w:t>
-      </w:r>
-      <w:r>
-        <w:rPr>
-          <w:rFonts w:ascii="Arial" w:hAnsi="Arial" w:cs="Arial"/>
-          <w:i/>
-          <w:iCs/>
-          <w:color w:val="4472C4" w:themeColor="accent1"/>
-        </w:rPr>
-        <w:t xml:space="preserve"> command</w:t>
-      </w:r>
-      <w:r>
-        <w:rPr>
-          <w:rFonts w:ascii="Arial" w:hAnsi="Arial" w:cs="Arial"/>
-        </w:rPr>
-        <w:t>)</w:t>
-      </w:r>
-    </w:p>
-    <w:p>
-      <w:pPr>
-        <w:rPr>
-          <w:rFonts w:ascii="Arial" w:hAnsi="Arial" w:cs="Arial"/>
-        </w:rPr>
-      </w:pPr>
-    </w:p>
-    <w:p>
-      <w:pPr>
-        <w:rPr>
-          <w:rFonts w:ascii="Arial" w:hAnsi="Arial" w:cs="Arial"/>
-        </w:rPr>
-      </w:pPr>
-      <w:r>
-        <w:rPr>
-          <w:rFonts w:ascii="Arial" w:hAnsi="Arial" w:cs="Arial"/>
-        </w:rPr>
-        <w:tab/>
-      </w:r>
-    </w:p>
-    <w:p>
-      <w:pPr>
-        <w:rPr>
-          <w:rFonts w:ascii="Arial" w:hAnsi="Arial" w:cs="Arial"/>
-        </w:rPr>
-      </w:pPr>
-    </w:p>
-    <w:p>
-      <w:pPr>
-        <w:rPr>
-          <w:rFonts w:ascii="Arial" w:hAnsi="Arial" w:cs="Arial"/>
-        </w:rPr>
-      </w:pPr>
-      <w:r>
-        <w:rPr>
-          <w:rFonts w:ascii="Arial" w:hAnsi="Arial" w:cs="Arial"/>
-        </w:rPr>
-        <w:lastRenderedPageBreak/>
+        <w:t>git push origin master</w:t>
+      </w:r>
+    </w:p>
+    <w:p>
+      <w:pPr>
+        <w:rPr>
+          <w:rFonts w:ascii="Arial" w:hAnsi="Arial" w:cs="Arial"/>
+        </w:rPr>
+      </w:pPr>
+    </w:p>
+    <w:p>
+      <w:pPr>
+        <w:rPr>
+          <w:rFonts w:ascii="Arial" w:hAnsi="Arial" w:cs="Arial"/>
+        </w:rPr>
+      </w:pPr>
+      <w:r>
+        <w:rPr>
+          <w:rFonts w:ascii="Arial" w:hAnsi="Arial" w:cs="Arial"/>
+        </w:rPr>
+        <w:tab/>
+      </w:r>
+    </w:p>
+    <w:p>
+      <w:pPr>
+        <w:rPr>
+          <w:rFonts w:ascii="Arial" w:hAnsi="Arial" w:cs="Arial"/>
+        </w:rPr>
+      </w:pPr>
+    </w:p>
+    <w:p>
+      <w:pPr>
+        <w:rPr>
+          <w:rFonts w:ascii="Arial" w:hAnsi="Arial" w:cs="Arial"/>
+        </w:rPr>
+      </w:pPr>
+      <w:r>
+        <w:rPr>
+          <w:rFonts w:ascii="Arial" w:hAnsi="Arial" w:cs="Arial"/>
+        </w:rPr>
         <w:tab/>
       </w:r>
     </w:p>
